--- a/Laboratory works/Лабораторна_робота №5.docx
+++ b/Laboratory works/Лабораторна_робота №5.docx
@@ -1,6 +1,6 @@
 
 <file path=word/document.xml><?xml version="1.0" encoding="utf-8"?>
-<w:document xmlns:wpc="http://schemas.microsoft.com/office/word/2010/wordprocessingCanvas" xmlns:cx="http://schemas.microsoft.com/office/drawing/2014/chartex" xmlns:cx1="http://schemas.microsoft.com/office/drawing/2015/9/8/chartex" xmlns:cx2="http://schemas.microsoft.com/office/drawing/2015/10/21/chartex" xmlns:cx3="http://schemas.microsoft.com/office/drawing/2016/5/9/chartex" xmlns:cx4="http://schemas.microsoft.com/office/drawing/2016/5/10/chartex" xmlns:cx5="http://schemas.microsoft.com/office/drawing/2016/5/11/chartex" xmlns:cx6="http://schemas.microsoft.com/office/drawing/2016/5/12/chartex" xmlns:cx7="http://schemas.microsoft.com/office/drawing/2016/5/13/chartex" xmlns:cx8="http://schemas.microsoft.com/office/drawing/2016/5/14/chartex" xmlns:mc="http://schemas.openxmlformats.org/markup-compatibility/2006" xmlns:aink="http://schemas.microsoft.com/office/drawing/2016/ink" xmlns:am3d="http://schemas.microsoft.com/office/drawing/2017/model3d" xmlns:o="urn:schemas-microsoft-com:office:office" xmlns:r="http://schemas.openxmlformats.org/officeDocument/2006/relationships" xmlns:m="http://schemas.openxmlformats.org/officeDocument/2006/math" xmlns:v="urn:schemas-microsoft-com:vml" xmlns:wp14="http://schemas.microsoft.com/office/word/2010/wordprocessingDrawing" xmlns:wp="http://schemas.openxmlformats.org/drawingml/2006/wordprocessingDrawing" xmlns:w10="urn:schemas-microsoft-com:office:word" xmlns:w="http://schemas.openxmlformats.org/wordprocessingml/2006/main" xmlns:w14="http://schemas.microsoft.com/office/word/2010/wordml" xmlns:w15="http://schemas.microsoft.com/office/word/2012/wordml" xmlns:w16cex="http://schemas.microsoft.com/office/word/2018/wordml/cex" xmlns:w16cid="http://schemas.microsoft.com/office/word/2016/wordml/cid" xmlns:w16="http://schemas.microsoft.com/office/word/2018/wordml" xmlns:w16sdtdh="http://schemas.microsoft.com/office/word/2020/wordml/sdtdatahash" xmlns:w16se="http://schemas.microsoft.com/office/word/2015/wordml/symex" xmlns:wpg="http://schemas.microsoft.com/office/word/2010/wordprocessingGroup" xmlns:wpi="http://schemas.microsoft.com/office/word/2010/wordprocessingInk" xmlns:wne="http://schemas.microsoft.com/office/word/2006/wordml" xmlns:wps="http://schemas.microsoft.com/office/word/2010/wordprocessingShape" mc:Ignorable="w14 w15 w16se w16cid w16 w16cex w16sdtdh wp14">
+<w:document xmlns:wpc="http://schemas.microsoft.com/office/word/2010/wordprocessingCanvas" xmlns:cx="http://schemas.microsoft.com/office/drawing/2014/chartex" xmlns:cx1="http://schemas.microsoft.com/office/drawing/2015/9/8/chartex" xmlns:cx2="http://schemas.microsoft.com/office/drawing/2015/10/21/chartex" xmlns:cx3="http://schemas.microsoft.com/office/drawing/2016/5/9/chartex" xmlns:cx4="http://schemas.microsoft.com/office/drawing/2016/5/10/chartex" xmlns:cx5="http://schemas.microsoft.com/office/drawing/2016/5/11/chartex" xmlns:cx6="http://schemas.microsoft.com/office/drawing/2016/5/12/chartex" xmlns:cx7="http://schemas.microsoft.com/office/drawing/2016/5/13/chartex" xmlns:cx8="http://schemas.microsoft.com/office/drawing/2016/5/14/chartex" xmlns:mc="http://schemas.openxmlformats.org/markup-compatibility/2006" xmlns:aink="http://schemas.microsoft.com/office/drawing/2016/ink" xmlns:am3d="http://schemas.microsoft.com/office/drawing/2017/model3d" xmlns:o="urn:schemas-microsoft-com:office:office" xmlns:r="http://schemas.openxmlformats.org/officeDocument/2006/relationships" xmlns:m="http://schemas.openxmlformats.org/officeDocument/2006/math" xmlns:v="urn:schemas-microsoft-com:vml" xmlns:wp14="http://schemas.microsoft.com/office/word/2010/wordprocessingDrawing" xmlns:wp="http://schemas.openxmlformats.org/drawingml/2006/wordprocessingDrawing" xmlns:w10="urn:schemas-microsoft-com:office:word" xmlns:w="http://schemas.openxmlformats.org/wordprocessingml/2006/main" xmlns:w14="http://schemas.microsoft.com/office/word/2010/wordml" xmlns:w15="http://schemas.microsoft.com/office/word/2012/wordml" xmlns:w16cex="http://schemas.microsoft.com/office/word/2018/wordml/cex" xmlns:w16cid="http://schemas.microsoft.com/office/word/2016/wordml/cid" xmlns:w16="http://schemas.microsoft.com/office/word/2018/wordml" xmlns:w16se="http://schemas.microsoft.com/office/word/2015/wordml/symex" xmlns:wpg="http://schemas.microsoft.com/office/word/2010/wordprocessingGroup" xmlns:wpi="http://schemas.microsoft.com/office/word/2010/wordprocessingInk" xmlns:wne="http://schemas.microsoft.com/office/word/2006/wordml" xmlns:wps="http://schemas.microsoft.com/office/word/2010/wordprocessingShape" mc:Ignorable="w14 w15 w16se w16cid w16 w16cex wp14">
   <w:body>
     <w:p>
       <w:pPr>
@@ -243,7 +243,25 @@
           <w:sz w:val="40"/>
           <w:szCs w:val="40"/>
         </w:rPr>
-        <w:t xml:space="preserve"> Linux для </w:t>
+        <w:t xml:space="preserve"> </w:t>
+      </w:r>
+      <w:proofErr w:type="spellStart"/>
+      <w:r>
+        <w:rPr>
+          <w:b/>
+          <w:sz w:val="40"/>
+          <w:szCs w:val="40"/>
+        </w:rPr>
+        <w:t>Linux</w:t>
+      </w:r>
+      <w:proofErr w:type="spellEnd"/>
+      <w:r>
+        <w:rPr>
+          <w:b/>
+          <w:sz w:val="40"/>
+          <w:szCs w:val="40"/>
+        </w:rPr>
+        <w:t xml:space="preserve"> для </w:t>
       </w:r>
       <w:proofErr w:type="spellStart"/>
       <w:r>
@@ -1010,7 +1028,39 @@
           <w:sz w:val="28"/>
           <w:szCs w:val="28"/>
         </w:rPr>
-        <w:t xml:space="preserve"> Windows (Windows 7).</w:t>
+        <w:t xml:space="preserve"> </w:t>
+      </w:r>
+      <w:proofErr w:type="spellStart"/>
+      <w:r>
+        <w:rPr>
+          <w:sz w:val="28"/>
+          <w:szCs w:val="28"/>
+        </w:rPr>
+        <w:t>Windows</w:t>
+      </w:r>
+      <w:proofErr w:type="spellEnd"/>
+      <w:r>
+        <w:rPr>
+          <w:sz w:val="28"/>
+          <w:szCs w:val="28"/>
+        </w:rPr>
+        <w:t xml:space="preserve"> (</w:t>
+      </w:r>
+      <w:proofErr w:type="spellStart"/>
+      <w:r>
+        <w:rPr>
+          <w:sz w:val="28"/>
+          <w:szCs w:val="28"/>
+        </w:rPr>
+        <w:t>Windows</w:t>
+      </w:r>
+      <w:proofErr w:type="spellEnd"/>
+      <w:r>
+        <w:rPr>
+          <w:sz w:val="28"/>
+          <w:szCs w:val="28"/>
+        </w:rPr>
+        <w:t xml:space="preserve"> 7).</w:t>
       </w:r>
     </w:p>
     <w:p>
@@ -1043,7 +1093,23 @@
           <w:sz w:val="28"/>
           <w:szCs w:val="28"/>
         </w:rPr>
-        <w:t xml:space="preserve"> машина – Virtual Box (Oracle).</w:t>
+        <w:t xml:space="preserve"> машина – </w:t>
+      </w:r>
+      <w:proofErr w:type="spellStart"/>
+      <w:r>
+        <w:rPr>
+          <w:sz w:val="28"/>
+          <w:szCs w:val="28"/>
+        </w:rPr>
+        <w:t>Virtual</w:t>
+      </w:r>
+      <w:proofErr w:type="spellEnd"/>
+      <w:r>
+        <w:rPr>
+          <w:sz w:val="28"/>
+          <w:szCs w:val="28"/>
+        </w:rPr>
+        <w:t xml:space="preserve"> Box (Oracle).</w:t>
       </w:r>
     </w:p>
     <w:p>
@@ -1076,7 +1142,23 @@
           <w:sz w:val="28"/>
           <w:szCs w:val="28"/>
         </w:rPr>
-        <w:t xml:space="preserve"> система GNU/Linux – </w:t>
+        <w:t xml:space="preserve"> система GNU/</w:t>
+      </w:r>
+      <w:proofErr w:type="spellStart"/>
+      <w:r>
+        <w:rPr>
+          <w:sz w:val="28"/>
+          <w:szCs w:val="28"/>
+        </w:rPr>
+        <w:t>Linux</w:t>
+      </w:r>
+      <w:proofErr w:type="spellEnd"/>
+      <w:r>
+        <w:rPr>
+          <w:sz w:val="28"/>
+          <w:szCs w:val="28"/>
+        </w:rPr>
+        <w:t xml:space="preserve"> – </w:t>
       </w:r>
       <w:proofErr w:type="spellStart"/>
       <w:r>
@@ -1141,7 +1223,23 @@
           <w:sz w:val="28"/>
           <w:szCs w:val="28"/>
         </w:rPr>
-        <w:t xml:space="preserve"> Cisco netacad.com та </w:t>
+        <w:t xml:space="preserve"> </w:t>
+      </w:r>
+      <w:proofErr w:type="spellStart"/>
+      <w:r>
+        <w:rPr>
+          <w:sz w:val="28"/>
+          <w:szCs w:val="28"/>
+        </w:rPr>
+        <w:t>Cisco</w:t>
+      </w:r>
+      <w:proofErr w:type="spellEnd"/>
+      <w:r>
+        <w:rPr>
+          <w:sz w:val="28"/>
+          <w:szCs w:val="28"/>
+        </w:rPr>
+        <w:t xml:space="preserve"> netacad.com та </w:t>
       </w:r>
       <w:proofErr w:type="spellStart"/>
       <w:r>
@@ -4901,29 +4999,7 @@
           <w:shd w:val="clear" w:color="auto" w:fill="FFFFFF"/>
           <w:lang w:val="en-US"/>
         </w:rPr>
-        <w:t xml:space="preserve">This option does compression but does not </w:t>
-      </w:r>
-      <w:proofErr w:type="gramStart"/>
-      <w:r>
-        <w:rPr>
-          <w:spacing w:val="2"/>
-          <w:sz w:val="28"/>
-          <w:szCs w:val="28"/>
-          <w:shd w:val="clear" w:color="auto" w:fill="FFFFFF"/>
-          <w:lang w:val="en-US"/>
-        </w:rPr>
-        <w:t>deletes</w:t>
-      </w:r>
-      <w:proofErr w:type="gramEnd"/>
-      <w:r>
-        <w:rPr>
-          <w:spacing w:val="2"/>
-          <w:sz w:val="28"/>
-          <w:szCs w:val="28"/>
-          <w:shd w:val="clear" w:color="auto" w:fill="FFFFFF"/>
-          <w:lang w:val="en-US"/>
-        </w:rPr>
-        <w:t xml:space="preserve"> the original file.</w:t>
+        <w:t>This option does compression but does not deletes the original file.</w:t>
       </w:r>
     </w:p>
     <w:p>
@@ -5069,29 +5145,7 @@
           <w:shd w:val="clear" w:color="auto" w:fill="FFFFFF"/>
           <w:lang w:val="en-US"/>
         </w:rPr>
-        <w:t xml:space="preserve">This option does the integrity check of the file and does not </w:t>
-      </w:r>
-      <w:proofErr w:type="gramStart"/>
-      <w:r>
-        <w:rPr>
-          <w:spacing w:val="2"/>
-          <w:sz w:val="28"/>
-          <w:szCs w:val="28"/>
-          <w:shd w:val="clear" w:color="auto" w:fill="FFFFFF"/>
-          <w:lang w:val="en-US"/>
-        </w:rPr>
-        <w:t>decompresses</w:t>
-      </w:r>
-      <w:proofErr w:type="gramEnd"/>
-      <w:r>
-        <w:rPr>
-          <w:spacing w:val="2"/>
-          <w:sz w:val="28"/>
-          <w:szCs w:val="28"/>
-          <w:shd w:val="clear" w:color="auto" w:fill="FFFFFF"/>
-          <w:lang w:val="en-US"/>
-        </w:rPr>
-        <w:t xml:space="preserve"> the file. It gives us the idea that the file is corrupt or not.</w:t>
+        <w:t>This option does the integrity check of the file and does not decompresses the file. It gives us the idea that the file is corrupt or not.</w:t>
       </w:r>
     </w:p>
     <w:p>
@@ -6026,46 +6080,68 @@
       <w:pPr>
         <w:jc w:val="both"/>
         <w:rPr>
+          <w:bCs/>
+          <w:sz w:val="28"/>
+          <w:szCs w:val="28"/>
+          <w:lang w:val="en-US"/>
+        </w:rPr>
+      </w:pPr>
+      <w:proofErr w:type="spellStart"/>
+      <w:r>
+        <w:rPr>
           <w:b/>
           <w:sz w:val="28"/>
           <w:szCs w:val="28"/>
         </w:rPr>
-      </w:pPr>
-      <w:proofErr w:type="spellStart"/>
+        <w:t>Хід</w:t>
+      </w:r>
+      <w:proofErr w:type="spellEnd"/>
       <w:r>
         <w:rPr>
           <w:b/>
           <w:sz w:val="28"/>
           <w:szCs w:val="28"/>
-        </w:rPr>
-        <w:t>Хід</w:t>
-      </w:r>
-      <w:proofErr w:type="spellEnd"/>
+          <w:lang w:val="en-US"/>
+        </w:rPr>
+        <w:t xml:space="preserve"> </w:t>
+      </w:r>
+      <w:proofErr w:type="spellStart"/>
       <w:r>
         <w:rPr>
           <w:b/>
           <w:sz w:val="28"/>
           <w:szCs w:val="28"/>
         </w:rPr>
-        <w:t xml:space="preserve"> </w:t>
-      </w:r>
-      <w:proofErr w:type="spellStart"/>
+        <w:t>роботи</w:t>
+      </w:r>
+      <w:proofErr w:type="spellEnd"/>
       <w:r>
         <w:rPr>
           <w:b/>
           <w:sz w:val="28"/>
           <w:szCs w:val="28"/>
-        </w:rPr>
-        <w:t>роботи</w:t>
-      </w:r>
-      <w:proofErr w:type="spellEnd"/>
+          <w:lang w:val="en-US"/>
+        </w:rPr>
+        <w:t>.</w:t>
+      </w:r>
       <w:r>
         <w:rPr>
           <w:b/>
           <w:sz w:val="28"/>
           <w:szCs w:val="28"/>
-        </w:rPr>
-        <w:t>.</w:t>
+          <w:lang w:val="en-US"/>
+        </w:rPr>
+        <w:t xml:space="preserve"> </w:t>
+      </w:r>
+      <w:r>
+        <w:rPr>
+          <w:bCs/>
+          <w:sz w:val="36"/>
+          <w:szCs w:val="36"/>
+          <w:highlight w:val="cyan"/>
+          <w:lang w:val="en-US"/>
+        </w:rPr>
+        <w:t>(Ilya)</w:t>
       </w:r>
     </w:p>
     <w:p>
@@ -6095,7 +6171,15 @@
           <w:sz w:val="28"/>
           <w:szCs w:val="28"/>
         </w:rPr>
-        <w:t xml:space="preserve"> Початкова робота в CLI-</w:t>
+        <w:t xml:space="preserve"> </w:t>
+      </w:r>
+      <w:r>
+        <w:rPr>
+          <w:color w:val="000000"/>
+          <w:sz w:val="28"/>
+          <w:szCs w:val="28"/>
+        </w:rPr>
+        <w:t>Початкова робота в CLI-</w:t>
       </w:r>
       <w:proofErr w:type="spellStart"/>
       <w:r>
@@ -6113,7 +6197,25 @@
           <w:sz w:val="28"/>
           <w:szCs w:val="28"/>
         </w:rPr>
-        <w:t xml:space="preserve"> в Linux ОС </w:t>
+        <w:t xml:space="preserve"> в </w:t>
+      </w:r>
+      <w:proofErr w:type="spellStart"/>
+      <w:r>
+        <w:rPr>
+          <w:color w:val="000000"/>
+          <w:sz w:val="28"/>
+          <w:szCs w:val="28"/>
+        </w:rPr>
+        <w:t>Linux</w:t>
+      </w:r>
+      <w:proofErr w:type="spellEnd"/>
+      <w:r>
+        <w:rPr>
+          <w:color w:val="000000"/>
+          <w:sz w:val="28"/>
+          <w:szCs w:val="28"/>
+        </w:rPr>
+        <w:t xml:space="preserve"> ОС </w:t>
       </w:r>
       <w:proofErr w:type="spellStart"/>
       <w:r>
@@ -6131,7 +6233,25 @@
           <w:sz w:val="28"/>
           <w:szCs w:val="28"/>
         </w:rPr>
-        <w:t xml:space="preserve"> Linux:</w:t>
+        <w:t xml:space="preserve"> </w:t>
+      </w:r>
+      <w:proofErr w:type="spellStart"/>
+      <w:r>
+        <w:rPr>
+          <w:color w:val="000000"/>
+          <w:sz w:val="28"/>
+          <w:szCs w:val="28"/>
+        </w:rPr>
+        <w:t>Linux</w:t>
+      </w:r>
+      <w:proofErr w:type="spellEnd"/>
+      <w:r>
+        <w:rPr>
+          <w:color w:val="000000"/>
+          <w:sz w:val="28"/>
+          <w:szCs w:val="28"/>
+        </w:rPr>
+        <w:t>:</w:t>
       </w:r>
     </w:p>
     <w:p>
@@ -6768,7 +6888,25 @@
           <w:sz w:val="28"/>
           <w:szCs w:val="28"/>
         </w:rPr>
-        <w:t xml:space="preserve"> Linux </w:t>
+        <w:t xml:space="preserve"> </w:t>
+      </w:r>
+      <w:proofErr w:type="spellStart"/>
+      <w:r>
+        <w:rPr>
+          <w:color w:val="000000"/>
+          <w:sz w:val="28"/>
+          <w:szCs w:val="28"/>
+        </w:rPr>
+        <w:t>Linux</w:t>
+      </w:r>
+      <w:proofErr w:type="spellEnd"/>
+      <w:r>
+        <w:rPr>
+          <w:color w:val="000000"/>
+          <w:sz w:val="28"/>
+          <w:szCs w:val="28"/>
+        </w:rPr>
+        <w:t xml:space="preserve"> </w:t>
       </w:r>
       <w:r>
         <w:rPr>
@@ -7072,7 +7210,29 @@
           <w:sz w:val="28"/>
           <w:szCs w:val="28"/>
         </w:rPr>
-        <w:t xml:space="preserve">NDG Linux </w:t>
+        <w:t xml:space="preserve">NDG </w:t>
+      </w:r>
+      <w:proofErr w:type="spellStart"/>
+      <w:r>
+        <w:rPr>
+          <w:b/>
+          <w:i/>
+          <w:color w:val="000000"/>
+          <w:sz w:val="28"/>
+          <w:szCs w:val="28"/>
+        </w:rPr>
+        <w:t>Linux</w:t>
+      </w:r>
+      <w:proofErr w:type="spellEnd"/>
+      <w:r>
+        <w:rPr>
+          <w:b/>
+          <w:i/>
+          <w:color w:val="000000"/>
+          <w:sz w:val="28"/>
+          <w:szCs w:val="28"/>
+        </w:rPr>
+        <w:t xml:space="preserve"> </w:t>
       </w:r>
       <w:proofErr w:type="spellStart"/>
       <w:r>
@@ -7114,6 +7274,7 @@
           <w:szCs w:val="28"/>
         </w:rPr>
       </w:pPr>
+      <w:proofErr w:type="spellStart"/>
       <w:r>
         <w:rPr>
           <w:b/>
@@ -7122,7 +7283,18 @@
           <w:sz w:val="28"/>
           <w:szCs w:val="28"/>
         </w:rPr>
-        <w:t xml:space="preserve">Lab 9: </w:t>
+        <w:t>Lab</w:t>
+      </w:r>
+      <w:proofErr w:type="spellEnd"/>
+      <w:r>
+        <w:rPr>
+          <w:b/>
+          <w:i/>
+          <w:color w:val="000000"/>
+          <w:sz w:val="28"/>
+          <w:szCs w:val="28"/>
+        </w:rPr>
+        <w:t xml:space="preserve"> 9: </w:t>
       </w:r>
       <w:proofErr w:type="spellStart"/>
       <w:r>
@@ -7333,6 +7505,17 @@
     </w:p>
     <w:p>
       <w:pPr>
+        <w:ind w:left="426"/>
+        <w:jc w:val="both"/>
+        <w:rPr>
+          <w:color w:val="000000"/>
+          <w:sz w:val="28"/>
+          <w:szCs w:val="28"/>
+        </w:rPr>
+      </w:pPr>
+    </w:p>
+    <w:p>
+      <w:pPr>
         <w:ind w:left="273"/>
         <w:jc w:val="both"/>
         <w:rPr>
@@ -7341,14 +7524,6 @@
           <w:szCs w:val="28"/>
         </w:rPr>
       </w:pPr>
-      <w:r>
-        <w:rPr>
-          <w:color w:val="000000"/>
-          <w:sz w:val="28"/>
-          <w:szCs w:val="28"/>
-        </w:rPr>
-        <w:t xml:space="preserve"> </w:t>
-      </w:r>
     </w:p>
     <w:tbl>
       <w:tblPr>
@@ -7393,6 +7568,7 @@
                 <w:sz w:val="28"/>
                 <w:szCs w:val="28"/>
               </w:rPr>
+              <w:lastRenderedPageBreak/>
               <w:t>Назва</w:t>
             </w:r>
             <w:proofErr w:type="spellEnd"/>
@@ -7495,6 +7671,25 @@
                 <w:szCs w:val="28"/>
               </w:rPr>
             </w:pPr>
+            <w:r>
+              <w:rPr>
+                <w:color w:val="000000"/>
+                <w:sz w:val="28"/>
+                <w:szCs w:val="28"/>
+                <w:lang w:val="en-US"/>
+              </w:rPr>
+              <w:t>t</w:t>
+            </w:r>
+            <w:proofErr w:type="spellStart"/>
+            <w:r>
+              <w:rPr>
+                <w:color w:val="000000"/>
+                <w:sz w:val="28"/>
+                <w:szCs w:val="28"/>
+              </w:rPr>
+              <w:t>ar</w:t>
+            </w:r>
+            <w:proofErr w:type="spellEnd"/>
           </w:p>
         </w:tc>
         <w:tc>
@@ -7508,8 +7703,18 @@
                 <w:color w:val="000000"/>
                 <w:sz w:val="28"/>
                 <w:szCs w:val="28"/>
+                <w:lang w:val="en-US"/>
               </w:rPr>
             </w:pPr>
+            <w:r>
+              <w:rPr>
+                <w:color w:val="000000"/>
+                <w:sz w:val="28"/>
+                <w:szCs w:val="28"/>
+                <w:lang w:val="en-US"/>
+              </w:rPr>
+              <w:t>Manipulate archives: create, delete, extract, add, update</w:t>
+            </w:r>
           </w:p>
         </w:tc>
       </w:tr>
@@ -7530,6 +7735,16 @@
                 <w:szCs w:val="28"/>
               </w:rPr>
             </w:pPr>
+            <w:proofErr w:type="spellStart"/>
+            <w:r>
+              <w:rPr>
+                <w:color w:val="000000"/>
+                <w:sz w:val="28"/>
+                <w:szCs w:val="28"/>
+              </w:rPr>
+              <w:t>gzip</w:t>
+            </w:r>
+            <w:proofErr w:type="spellEnd"/>
           </w:p>
         </w:tc>
         <w:tc>
@@ -7543,8 +7758,18 @@
                 <w:color w:val="000000"/>
                 <w:sz w:val="28"/>
                 <w:szCs w:val="28"/>
+                <w:lang w:val="en-US"/>
               </w:rPr>
             </w:pPr>
+            <w:r>
+              <w:rPr>
+                <w:color w:val="000000"/>
+                <w:sz w:val="28"/>
+                <w:szCs w:val="28"/>
+                <w:lang w:val="en-US"/>
+              </w:rPr>
+              <w:t>Technic of compress files. Access to manipulate created by this command files</w:t>
+            </w:r>
           </w:p>
         </w:tc>
       </w:tr>
@@ -7565,6 +7790,23 @@
                 <w:szCs w:val="28"/>
               </w:rPr>
             </w:pPr>
+            <w:r>
+              <w:rPr>
+                <w:color w:val="000000"/>
+                <w:sz w:val="28"/>
+                <w:szCs w:val="28"/>
+                <w:lang w:val="en-US"/>
+              </w:rPr>
+              <w:t>b</w:t>
+            </w:r>
+            <w:r>
+              <w:rPr>
+                <w:color w:val="000000"/>
+                <w:sz w:val="28"/>
+                <w:szCs w:val="28"/>
+              </w:rPr>
+              <w:t>zip2</w:t>
+            </w:r>
           </w:p>
         </w:tc>
         <w:tc>
@@ -7578,43 +7820,18 @@
                 <w:color w:val="000000"/>
                 <w:sz w:val="28"/>
                 <w:szCs w:val="28"/>
+                <w:lang w:val="en-US"/>
               </w:rPr>
             </w:pPr>
-          </w:p>
-        </w:tc>
-      </w:tr>
-      <w:tr>
-        <w:trPr>
-          <w:jc w:val="right"/>
-        </w:trPr>
-        <w:tc>
-          <w:tcPr>
-            <w:tcW w:w="3406" w:type="dxa"/>
-          </w:tcPr>
-          <w:p>
-            <w:pPr>
-              <w:jc w:val="both"/>
+            <w:r>
               <w:rPr>
                 <w:color w:val="000000"/>
                 <w:sz w:val="28"/>
                 <w:szCs w:val="28"/>
+                <w:lang w:val="en-US"/>
               </w:rPr>
-            </w:pPr>
-          </w:p>
-        </w:tc>
-        <w:tc>
-          <w:tcPr>
-            <w:tcW w:w="6381" w:type="dxa"/>
-          </w:tcPr>
-          <w:p>
-            <w:pPr>
-              <w:jc w:val="both"/>
-              <w:rPr>
-                <w:color w:val="000000"/>
-                <w:sz w:val="28"/>
-                <w:szCs w:val="28"/>
-              </w:rPr>
-            </w:pPr>
+              <w:t>Technic of compress files. Access to manipulate created by this command files</w:t>
+            </w:r>
           </w:p>
         </w:tc>
       </w:tr>
@@ -7627,6 +7844,7 @@
           <w:color w:val="000000"/>
           <w:sz w:val="28"/>
           <w:szCs w:val="28"/>
+          <w:lang w:val="en-US"/>
         </w:rPr>
       </w:pPr>
     </w:p>
@@ -7656,6 +7874,7 @@
           <w:color w:val="000000"/>
           <w:sz w:val="28"/>
           <w:szCs w:val="28"/>
+          <w:lang w:val="en-US"/>
         </w:rPr>
         <w:t xml:space="preserve"> </w:t>
       </w:r>
@@ -7827,6 +8046,65 @@
     </w:p>
     <w:p>
       <w:pPr>
+        <w:pBdr>
+          <w:top w:val="nil"/>
+          <w:left w:val="nil"/>
+          <w:bottom w:val="nil"/>
+          <w:right w:val="nil"/>
+          <w:between w:val="nil"/>
+        </w:pBdr>
+        <w:jc w:val="both"/>
+        <w:rPr>
+          <w:color w:val="000000"/>
+          <w:sz w:val="28"/>
+          <w:szCs w:val="28"/>
+        </w:rPr>
+      </w:pPr>
+      <w:r>
+        <w:rPr>
+          <w:color w:val="000000"/>
+          <w:sz w:val="28"/>
+          <w:szCs w:val="28"/>
+        </w:rPr>
+        <w:drawing>
+          <wp:inline distT="0" distB="0" distL="0" distR="0" wp14:anchorId="38745C9E" wp14:editId="6311D856">
+            <wp:extent cx="4301337" cy="1332472"/>
+            <wp:effectExtent l="0" t="0" r="4445" b="1270"/>
+            <wp:docPr id="1" name="Рисунок 1"/>
+            <wp:cNvGraphicFramePr>
+              <a:graphicFrameLocks xmlns:a="http://schemas.openxmlformats.org/drawingml/2006/main" noChangeAspect="1"/>
+            </wp:cNvGraphicFramePr>
+            <a:graphic xmlns:a="http://schemas.openxmlformats.org/drawingml/2006/main">
+              <a:graphicData uri="http://schemas.openxmlformats.org/drawingml/2006/picture">
+                <pic:pic xmlns:pic="http://schemas.openxmlformats.org/drawingml/2006/picture">
+                  <pic:nvPicPr>
+                    <pic:cNvPr id="1" name=""/>
+                    <pic:cNvPicPr/>
+                  </pic:nvPicPr>
+                  <pic:blipFill>
+                    <a:blip r:embed="rId10"/>
+                    <a:stretch>
+                      <a:fillRect/>
+                    </a:stretch>
+                  </pic:blipFill>
+                  <pic:spPr>
+                    <a:xfrm>
+                      <a:off x="0" y="0"/>
+                      <a:ext cx="4319082" cy="1337969"/>
+                    </a:xfrm>
+                    <a:prstGeom prst="rect">
+                      <a:avLst/>
+                    </a:prstGeom>
+                  </pic:spPr>
+                </pic:pic>
+              </a:graphicData>
+            </a:graphic>
+          </wp:inline>
+        </w:drawing>
+      </w:r>
+    </w:p>
+    <w:p>
+      <w:pPr>
         <w:numPr>
           <w:ilvl w:val="0"/>
           <w:numId w:val="2"/>
@@ -7972,6 +8250,7 @@
         <w:t xml:space="preserve"> і </w:t>
       </w:r>
       <w:proofErr w:type="spellStart"/>
+      <w:proofErr w:type="gramStart"/>
       <w:r>
         <w:rPr>
           <w:color w:val="000000"/>
@@ -7999,6 +8278,7 @@
         <w:t>одночасно</w:t>
       </w:r>
       <w:proofErr w:type="spellEnd"/>
+      <w:proofErr w:type="gramEnd"/>
       <w:r>
         <w:rPr>
           <w:color w:val="000000"/>
@@ -8006,6 +8286,67 @@
           <w:szCs w:val="28"/>
         </w:rPr>
         <w:t>;</w:t>
+      </w:r>
+    </w:p>
+    <w:p>
+      <w:pPr>
+        <w:pBdr>
+          <w:top w:val="nil"/>
+          <w:left w:val="nil"/>
+          <w:bottom w:val="nil"/>
+          <w:right w:val="nil"/>
+          <w:between w:val="nil"/>
+        </w:pBdr>
+        <w:jc w:val="both"/>
+        <w:rPr>
+          <w:color w:val="000000"/>
+          <w:sz w:val="28"/>
+          <w:szCs w:val="28"/>
+          <w:lang w:val="en-US"/>
+        </w:rPr>
+      </w:pPr>
+      <w:r>
+        <w:rPr>
+          <w:color w:val="000000"/>
+          <w:sz w:val="28"/>
+          <w:szCs w:val="28"/>
+          <w:lang w:val="en-US"/>
+        </w:rPr>
+        <w:drawing>
+          <wp:inline distT="0" distB="0" distL="0" distR="0" wp14:anchorId="3EA54B43" wp14:editId="66451205">
+            <wp:extent cx="5940425" cy="1604645"/>
+            <wp:effectExtent l="0" t="0" r="3175" b="0"/>
+            <wp:docPr id="2" name="Рисунок 2"/>
+            <wp:cNvGraphicFramePr>
+              <a:graphicFrameLocks xmlns:a="http://schemas.openxmlformats.org/drawingml/2006/main" noChangeAspect="1"/>
+            </wp:cNvGraphicFramePr>
+            <a:graphic xmlns:a="http://schemas.openxmlformats.org/drawingml/2006/main">
+              <a:graphicData uri="http://schemas.openxmlformats.org/drawingml/2006/picture">
+                <pic:pic xmlns:pic="http://schemas.openxmlformats.org/drawingml/2006/picture">
+                  <pic:nvPicPr>
+                    <pic:cNvPr id="1" name=""/>
+                    <pic:cNvPicPr/>
+                  </pic:nvPicPr>
+                  <pic:blipFill>
+                    <a:blip r:embed="rId11"/>
+                    <a:stretch>
+                      <a:fillRect/>
+                    </a:stretch>
+                  </pic:blipFill>
+                  <pic:spPr>
+                    <a:xfrm>
+                      <a:off x="0" y="0"/>
+                      <a:ext cx="5940425" cy="1604645"/>
+                    </a:xfrm>
+                    <a:prstGeom prst="rect">
+                      <a:avLst/>
+                    </a:prstGeom>
+                  </pic:spPr>
+                </pic:pic>
+              </a:graphicData>
+            </a:graphic>
+          </wp:inline>
+        </w:drawing>
       </w:r>
     </w:p>
     <w:p>
@@ -8057,6 +8398,65 @@
     </w:p>
     <w:p>
       <w:pPr>
+        <w:pBdr>
+          <w:top w:val="nil"/>
+          <w:left w:val="nil"/>
+          <w:bottom w:val="nil"/>
+          <w:right w:val="nil"/>
+          <w:between w:val="nil"/>
+        </w:pBdr>
+        <w:jc w:val="both"/>
+        <w:rPr>
+          <w:color w:val="000000"/>
+          <w:sz w:val="28"/>
+          <w:szCs w:val="28"/>
+        </w:rPr>
+      </w:pPr>
+      <w:r>
+        <w:rPr>
+          <w:color w:val="000000"/>
+          <w:sz w:val="28"/>
+          <w:szCs w:val="28"/>
+        </w:rPr>
+        <w:drawing>
+          <wp:inline distT="0" distB="0" distL="0" distR="0" wp14:anchorId="02D12B01" wp14:editId="2D6B6908">
+            <wp:extent cx="5544324" cy="2067213"/>
+            <wp:effectExtent l="0" t="0" r="0" b="9525"/>
+            <wp:docPr id="9" name="Рисунок 9"/>
+            <wp:cNvGraphicFramePr>
+              <a:graphicFrameLocks xmlns:a="http://schemas.openxmlformats.org/drawingml/2006/main" noChangeAspect="1"/>
+            </wp:cNvGraphicFramePr>
+            <a:graphic xmlns:a="http://schemas.openxmlformats.org/drawingml/2006/main">
+              <a:graphicData uri="http://schemas.openxmlformats.org/drawingml/2006/picture">
+                <pic:pic xmlns:pic="http://schemas.openxmlformats.org/drawingml/2006/picture">
+                  <pic:nvPicPr>
+                    <pic:cNvPr id="1" name=""/>
+                    <pic:cNvPicPr/>
+                  </pic:nvPicPr>
+                  <pic:blipFill>
+                    <a:blip r:embed="rId12"/>
+                    <a:stretch>
+                      <a:fillRect/>
+                    </a:stretch>
+                  </pic:blipFill>
+                  <pic:spPr>
+                    <a:xfrm>
+                      <a:off x="0" y="0"/>
+                      <a:ext cx="5544324" cy="2067213"/>
+                    </a:xfrm>
+                    <a:prstGeom prst="rect">
+                      <a:avLst/>
+                    </a:prstGeom>
+                  </pic:spPr>
+                </pic:pic>
+              </a:graphicData>
+            </a:graphic>
+          </wp:inline>
+        </w:drawing>
+      </w:r>
+    </w:p>
+    <w:p>
+      <w:pPr>
         <w:numPr>
           <w:ilvl w:val="0"/>
           <w:numId w:val="2"/>
@@ -8132,6 +8532,66 @@
     </w:p>
     <w:p>
       <w:pPr>
+        <w:pBdr>
+          <w:top w:val="nil"/>
+          <w:left w:val="nil"/>
+          <w:bottom w:val="nil"/>
+          <w:right w:val="nil"/>
+          <w:between w:val="nil"/>
+        </w:pBdr>
+        <w:jc w:val="both"/>
+        <w:rPr>
+          <w:color w:val="000000"/>
+          <w:sz w:val="28"/>
+          <w:szCs w:val="28"/>
+        </w:rPr>
+      </w:pPr>
+      <w:r>
+        <w:rPr>
+          <w:color w:val="000000"/>
+          <w:sz w:val="28"/>
+          <w:szCs w:val="28"/>
+        </w:rPr>
+        <w:lastRenderedPageBreak/>
+        <w:drawing>
+          <wp:inline distT="0" distB="0" distL="0" distR="0" wp14:anchorId="0CA91D12" wp14:editId="4ECCF8C1">
+            <wp:extent cx="5753903" cy="2076740"/>
+            <wp:effectExtent l="0" t="0" r="0" b="0"/>
+            <wp:docPr id="4" name="Рисунок 4"/>
+            <wp:cNvGraphicFramePr>
+              <a:graphicFrameLocks xmlns:a="http://schemas.openxmlformats.org/drawingml/2006/main" noChangeAspect="1"/>
+            </wp:cNvGraphicFramePr>
+            <a:graphic xmlns:a="http://schemas.openxmlformats.org/drawingml/2006/main">
+              <a:graphicData uri="http://schemas.openxmlformats.org/drawingml/2006/picture">
+                <pic:pic xmlns:pic="http://schemas.openxmlformats.org/drawingml/2006/picture">
+                  <pic:nvPicPr>
+                    <pic:cNvPr id="1" name=""/>
+                    <pic:cNvPicPr/>
+                  </pic:nvPicPr>
+                  <pic:blipFill>
+                    <a:blip r:embed="rId13"/>
+                    <a:stretch>
+                      <a:fillRect/>
+                    </a:stretch>
+                  </pic:blipFill>
+                  <pic:spPr>
+                    <a:xfrm>
+                      <a:off x="0" y="0"/>
+                      <a:ext cx="5753903" cy="2076740"/>
+                    </a:xfrm>
+                    <a:prstGeom prst="rect">
+                      <a:avLst/>
+                    </a:prstGeom>
+                  </pic:spPr>
+                </pic:pic>
+              </a:graphicData>
+            </a:graphic>
+          </wp:inline>
+        </w:drawing>
+      </w:r>
+    </w:p>
+    <w:p>
+      <w:pPr>
         <w:numPr>
           <w:ilvl w:val="0"/>
           <w:numId w:val="2"/>
@@ -8261,6 +8721,65 @@
     </w:p>
     <w:p>
       <w:pPr>
+        <w:pBdr>
+          <w:top w:val="nil"/>
+          <w:left w:val="nil"/>
+          <w:bottom w:val="nil"/>
+          <w:right w:val="nil"/>
+          <w:between w:val="nil"/>
+        </w:pBdr>
+        <w:jc w:val="both"/>
+        <w:rPr>
+          <w:color w:val="000000"/>
+          <w:sz w:val="28"/>
+          <w:szCs w:val="28"/>
+        </w:rPr>
+      </w:pPr>
+      <w:r>
+        <w:rPr>
+          <w:color w:val="000000"/>
+          <w:sz w:val="28"/>
+          <w:szCs w:val="28"/>
+        </w:rPr>
+        <w:drawing>
+          <wp:inline distT="0" distB="0" distL="0" distR="0" wp14:anchorId="286FED50" wp14:editId="68EFF0CC">
+            <wp:extent cx="5940425" cy="1669415"/>
+            <wp:effectExtent l="0" t="0" r="3175" b="6985"/>
+            <wp:docPr id="5" name="Рисунок 5"/>
+            <wp:cNvGraphicFramePr>
+              <a:graphicFrameLocks xmlns:a="http://schemas.openxmlformats.org/drawingml/2006/main" noChangeAspect="1"/>
+            </wp:cNvGraphicFramePr>
+            <a:graphic xmlns:a="http://schemas.openxmlformats.org/drawingml/2006/main">
+              <a:graphicData uri="http://schemas.openxmlformats.org/drawingml/2006/picture">
+                <pic:pic xmlns:pic="http://schemas.openxmlformats.org/drawingml/2006/picture">
+                  <pic:nvPicPr>
+                    <pic:cNvPr id="1" name=""/>
+                    <pic:cNvPicPr/>
+                  </pic:nvPicPr>
+                  <pic:blipFill>
+                    <a:blip r:embed="rId14"/>
+                    <a:stretch>
+                      <a:fillRect/>
+                    </a:stretch>
+                  </pic:blipFill>
+                  <pic:spPr>
+                    <a:xfrm>
+                      <a:off x="0" y="0"/>
+                      <a:ext cx="5940425" cy="1669415"/>
+                    </a:xfrm>
+                    <a:prstGeom prst="rect">
+                      <a:avLst/>
+                    </a:prstGeom>
+                  </pic:spPr>
+                </pic:pic>
+              </a:graphicData>
+            </a:graphic>
+          </wp:inline>
+        </w:drawing>
+      </w:r>
+    </w:p>
+    <w:p>
+      <w:pPr>
         <w:numPr>
           <w:ilvl w:val="0"/>
           <w:numId w:val="2"/>
@@ -8354,6 +8873,65 @@
     </w:p>
     <w:p>
       <w:pPr>
+        <w:pBdr>
+          <w:top w:val="nil"/>
+          <w:left w:val="nil"/>
+          <w:bottom w:val="nil"/>
+          <w:right w:val="nil"/>
+          <w:between w:val="nil"/>
+        </w:pBdr>
+        <w:jc w:val="both"/>
+        <w:rPr>
+          <w:color w:val="000000"/>
+          <w:sz w:val="28"/>
+          <w:szCs w:val="28"/>
+        </w:rPr>
+      </w:pPr>
+      <w:r>
+        <w:rPr>
+          <w:color w:val="000000"/>
+          <w:sz w:val="28"/>
+          <w:szCs w:val="28"/>
+        </w:rPr>
+        <w:drawing>
+          <wp:inline distT="0" distB="0" distL="0" distR="0" wp14:anchorId="57F5C109" wp14:editId="09FB6AF0">
+            <wp:extent cx="5772956" cy="257211"/>
+            <wp:effectExtent l="0" t="0" r="0" b="9525"/>
+            <wp:docPr id="6" name="Рисунок 6"/>
+            <wp:cNvGraphicFramePr>
+              <a:graphicFrameLocks xmlns:a="http://schemas.openxmlformats.org/drawingml/2006/main" noChangeAspect="1"/>
+            </wp:cNvGraphicFramePr>
+            <a:graphic xmlns:a="http://schemas.openxmlformats.org/drawingml/2006/main">
+              <a:graphicData uri="http://schemas.openxmlformats.org/drawingml/2006/picture">
+                <pic:pic xmlns:pic="http://schemas.openxmlformats.org/drawingml/2006/picture">
+                  <pic:nvPicPr>
+                    <pic:cNvPr id="1" name=""/>
+                    <pic:cNvPicPr/>
+                  </pic:nvPicPr>
+                  <pic:blipFill>
+                    <a:blip r:embed="rId15"/>
+                    <a:stretch>
+                      <a:fillRect/>
+                    </a:stretch>
+                  </pic:blipFill>
+                  <pic:spPr>
+                    <a:xfrm>
+                      <a:off x="0" y="0"/>
+                      <a:ext cx="5772956" cy="257211"/>
+                    </a:xfrm>
+                    <a:prstGeom prst="rect">
+                      <a:avLst/>
+                    </a:prstGeom>
+                  </pic:spPr>
+                </pic:pic>
+              </a:graphicData>
+            </a:graphic>
+          </wp:inline>
+        </w:drawing>
+      </w:r>
+    </w:p>
+    <w:p>
+      <w:pPr>
         <w:numPr>
           <w:ilvl w:val="0"/>
           <w:numId w:val="2"/>
@@ -8483,6 +9061,65 @@
     </w:p>
     <w:p>
       <w:pPr>
+        <w:pBdr>
+          <w:top w:val="nil"/>
+          <w:left w:val="nil"/>
+          <w:bottom w:val="nil"/>
+          <w:right w:val="nil"/>
+          <w:between w:val="nil"/>
+        </w:pBdr>
+        <w:jc w:val="both"/>
+        <w:rPr>
+          <w:color w:val="000000"/>
+          <w:sz w:val="28"/>
+          <w:szCs w:val="28"/>
+        </w:rPr>
+      </w:pPr>
+      <w:r>
+        <w:rPr>
+          <w:color w:val="000000"/>
+          <w:sz w:val="28"/>
+          <w:szCs w:val="28"/>
+        </w:rPr>
+        <w:drawing>
+          <wp:inline distT="0" distB="0" distL="0" distR="0" wp14:anchorId="0D42258C" wp14:editId="3DA733B7">
+            <wp:extent cx="5940425" cy="1626870"/>
+            <wp:effectExtent l="0" t="0" r="3175" b="0"/>
+            <wp:docPr id="7" name="Рисунок 7"/>
+            <wp:cNvGraphicFramePr>
+              <a:graphicFrameLocks xmlns:a="http://schemas.openxmlformats.org/drawingml/2006/main" noChangeAspect="1"/>
+            </wp:cNvGraphicFramePr>
+            <a:graphic xmlns:a="http://schemas.openxmlformats.org/drawingml/2006/main">
+              <a:graphicData uri="http://schemas.openxmlformats.org/drawingml/2006/picture">
+                <pic:pic xmlns:pic="http://schemas.openxmlformats.org/drawingml/2006/picture">
+                  <pic:nvPicPr>
+                    <pic:cNvPr id="1" name=""/>
+                    <pic:cNvPicPr/>
+                  </pic:nvPicPr>
+                  <pic:blipFill>
+                    <a:blip r:embed="rId16"/>
+                    <a:stretch>
+                      <a:fillRect/>
+                    </a:stretch>
+                  </pic:blipFill>
+                  <pic:spPr>
+                    <a:xfrm>
+                      <a:off x="0" y="0"/>
+                      <a:ext cx="5940425" cy="1626870"/>
+                    </a:xfrm>
+                    <a:prstGeom prst="rect">
+                      <a:avLst/>
+                    </a:prstGeom>
+                  </pic:spPr>
+                </pic:pic>
+              </a:graphicData>
+            </a:graphic>
+          </wp:inline>
+        </w:drawing>
+      </w:r>
+    </w:p>
+    <w:p>
+      <w:pPr>
         <w:numPr>
           <w:ilvl w:val="0"/>
           <w:numId w:val="2"/>
@@ -8572,6 +9209,65 @@
           <w:szCs w:val="28"/>
         </w:rPr>
         <w:t>.</w:t>
+      </w:r>
+    </w:p>
+    <w:p>
+      <w:pPr>
+        <w:pBdr>
+          <w:top w:val="nil"/>
+          <w:left w:val="nil"/>
+          <w:bottom w:val="nil"/>
+          <w:right w:val="nil"/>
+          <w:between w:val="nil"/>
+        </w:pBdr>
+        <w:jc w:val="both"/>
+        <w:rPr>
+          <w:color w:val="000000"/>
+          <w:sz w:val="22"/>
+          <w:szCs w:val="22"/>
+        </w:rPr>
+      </w:pPr>
+      <w:r>
+        <w:rPr>
+          <w:color w:val="000000"/>
+          <w:sz w:val="22"/>
+          <w:szCs w:val="22"/>
+        </w:rPr>
+        <w:drawing>
+          <wp:inline distT="0" distB="0" distL="0" distR="0" wp14:anchorId="5277D4BD" wp14:editId="5A2927A8">
+            <wp:extent cx="5772956" cy="962159"/>
+            <wp:effectExtent l="0" t="0" r="0" b="9525"/>
+            <wp:docPr id="10" name="Рисунок 10"/>
+            <wp:cNvGraphicFramePr>
+              <a:graphicFrameLocks xmlns:a="http://schemas.openxmlformats.org/drawingml/2006/main" noChangeAspect="1"/>
+            </wp:cNvGraphicFramePr>
+            <a:graphic xmlns:a="http://schemas.openxmlformats.org/drawingml/2006/main">
+              <a:graphicData uri="http://schemas.openxmlformats.org/drawingml/2006/picture">
+                <pic:pic xmlns:pic="http://schemas.openxmlformats.org/drawingml/2006/picture">
+                  <pic:nvPicPr>
+                    <pic:cNvPr id="1" name=""/>
+                    <pic:cNvPicPr/>
+                  </pic:nvPicPr>
+                  <pic:blipFill>
+                    <a:blip r:embed="rId17"/>
+                    <a:stretch>
+                      <a:fillRect/>
+                    </a:stretch>
+                  </pic:blipFill>
+                  <pic:spPr>
+                    <a:xfrm>
+                      <a:off x="0" y="0"/>
+                      <a:ext cx="5772956" cy="962159"/>
+                    </a:xfrm>
+                    <a:prstGeom prst="rect">
+                      <a:avLst/>
+                    </a:prstGeom>
+                  </pic:spPr>
+                </pic:pic>
+              </a:graphicData>
+            </a:graphic>
+          </wp:inline>
+        </w:drawing>
       </w:r>
     </w:p>
     <w:p>
@@ -8965,7 +9661,25 @@
           <w:sz w:val="28"/>
           <w:szCs w:val="28"/>
         </w:rPr>
-        <w:t xml:space="preserve"> в ОС Linux? </w:t>
+        <w:t xml:space="preserve"> в ОС </w:t>
+      </w:r>
+      <w:proofErr w:type="spellStart"/>
+      <w:r>
+        <w:rPr>
+          <w:color w:val="000000"/>
+          <w:sz w:val="28"/>
+          <w:szCs w:val="28"/>
+        </w:rPr>
+        <w:t>Linux</w:t>
+      </w:r>
+      <w:proofErr w:type="spellEnd"/>
+      <w:r>
+        <w:rPr>
+          <w:color w:val="000000"/>
+          <w:sz w:val="28"/>
+          <w:szCs w:val="28"/>
+        </w:rPr>
+        <w:t xml:space="preserve">? </w:t>
       </w:r>
       <w:proofErr w:type="spellStart"/>
       <w:r>
@@ -9069,6 +9783,7 @@
           <w:sz w:val="28"/>
           <w:szCs w:val="28"/>
         </w:rPr>
+        <w:lastRenderedPageBreak/>
         <w:t>Порівняйте</w:t>
       </w:r>
       <w:proofErr w:type="spellEnd"/>
@@ -9186,7 +9901,25 @@
           <w:sz w:val="28"/>
           <w:szCs w:val="28"/>
         </w:rPr>
-        <w:t xml:space="preserve"> в Linux. </w:t>
+        <w:t xml:space="preserve"> в </w:t>
+      </w:r>
+      <w:proofErr w:type="spellStart"/>
+      <w:r>
+        <w:rPr>
+          <w:color w:val="000000"/>
+          <w:sz w:val="28"/>
+          <w:szCs w:val="28"/>
+        </w:rPr>
+        <w:t>Linux</w:t>
+      </w:r>
+      <w:proofErr w:type="spellEnd"/>
+      <w:r>
+        <w:rPr>
+          <w:color w:val="000000"/>
+          <w:sz w:val="28"/>
+          <w:szCs w:val="28"/>
+        </w:rPr>
+        <w:t xml:space="preserve">. </w:t>
       </w:r>
       <w:proofErr w:type="spellStart"/>
       <w:r>
@@ -9680,7 +10413,25 @@
           <w:sz w:val="28"/>
           <w:szCs w:val="28"/>
         </w:rPr>
-        <w:t xml:space="preserve"> Windows.</w:t>
+        <w:t xml:space="preserve"> </w:t>
+      </w:r>
+      <w:proofErr w:type="spellStart"/>
+      <w:r>
+        <w:rPr>
+          <w:color w:val="000000"/>
+          <w:sz w:val="28"/>
+          <w:szCs w:val="28"/>
+        </w:rPr>
+        <w:t>Windows</w:t>
+      </w:r>
+      <w:proofErr w:type="spellEnd"/>
+      <w:r>
+        <w:rPr>
+          <w:color w:val="000000"/>
+          <w:sz w:val="28"/>
+          <w:szCs w:val="28"/>
+        </w:rPr>
+        <w:t>.</w:t>
       </w:r>
     </w:p>
     <w:p>
@@ -9994,7 +10745,7 @@
 </file>
 
 <file path=word/numbering.xml><?xml version="1.0" encoding="utf-8"?>
-<w:numbering xmlns:wpc="http://schemas.microsoft.com/office/word/2010/wordprocessingCanvas" xmlns:cx="http://schemas.microsoft.com/office/drawing/2014/chartex" xmlns:cx1="http://schemas.microsoft.com/office/drawing/2015/9/8/chartex" xmlns:cx2="http://schemas.microsoft.com/office/drawing/2015/10/21/chartex" xmlns:cx3="http://schemas.microsoft.com/office/drawing/2016/5/9/chartex" xmlns:cx4="http://schemas.microsoft.com/office/drawing/2016/5/10/chartex" xmlns:cx5="http://schemas.microsoft.com/office/drawing/2016/5/11/chartex" xmlns:cx6="http://schemas.microsoft.com/office/drawing/2016/5/12/chartex" xmlns:cx7="http://schemas.microsoft.com/office/drawing/2016/5/13/chartex" xmlns:cx8="http://schemas.microsoft.com/office/drawing/2016/5/14/chartex" xmlns:mc="http://schemas.openxmlformats.org/markup-compatibility/2006" xmlns:aink="http://schemas.microsoft.com/office/drawing/2016/ink" xmlns:am3d="http://schemas.microsoft.com/office/drawing/2017/model3d" xmlns:o="urn:schemas-microsoft-com:office:office" xmlns:r="http://schemas.openxmlformats.org/officeDocument/2006/relationships" xmlns:m="http://schemas.openxmlformats.org/officeDocument/2006/math" xmlns:v="urn:schemas-microsoft-com:vml" xmlns:wp14="http://schemas.microsoft.com/office/word/2010/wordprocessingDrawing" xmlns:wp="http://schemas.openxmlformats.org/drawingml/2006/wordprocessingDrawing" xmlns:w10="urn:schemas-microsoft-com:office:word" xmlns:w="http://schemas.openxmlformats.org/wordprocessingml/2006/main" xmlns:w14="http://schemas.microsoft.com/office/word/2010/wordml" xmlns:w15="http://schemas.microsoft.com/office/word/2012/wordml" xmlns:w16cex="http://schemas.microsoft.com/office/word/2018/wordml/cex" xmlns:w16cid="http://schemas.microsoft.com/office/word/2016/wordml/cid" xmlns:w16="http://schemas.microsoft.com/office/word/2018/wordml" xmlns:w16sdtdh="http://schemas.microsoft.com/office/word/2020/wordml/sdtdatahash" xmlns:w16se="http://schemas.microsoft.com/office/word/2015/wordml/symex" xmlns:wpg="http://schemas.microsoft.com/office/word/2010/wordprocessingGroup" xmlns:wpi="http://schemas.microsoft.com/office/word/2010/wordprocessingInk" xmlns:wne="http://schemas.microsoft.com/office/word/2006/wordml" xmlns:wps="http://schemas.microsoft.com/office/word/2010/wordprocessingShape" mc:Ignorable="w14 w15 w16se w16cid w16 w16cex w16sdtdh wp14">
+<w:numbering xmlns:wpc="http://schemas.microsoft.com/office/word/2010/wordprocessingCanvas" xmlns:cx="http://schemas.microsoft.com/office/drawing/2014/chartex" xmlns:cx1="http://schemas.microsoft.com/office/drawing/2015/9/8/chartex" xmlns:cx2="http://schemas.microsoft.com/office/drawing/2015/10/21/chartex" xmlns:cx3="http://schemas.microsoft.com/office/drawing/2016/5/9/chartex" xmlns:cx4="http://schemas.microsoft.com/office/drawing/2016/5/10/chartex" xmlns:cx5="http://schemas.microsoft.com/office/drawing/2016/5/11/chartex" xmlns:cx6="http://schemas.microsoft.com/office/drawing/2016/5/12/chartex" xmlns:cx7="http://schemas.microsoft.com/office/drawing/2016/5/13/chartex" xmlns:cx8="http://schemas.microsoft.com/office/drawing/2016/5/14/chartex" xmlns:mc="http://schemas.openxmlformats.org/markup-compatibility/2006" xmlns:aink="http://schemas.microsoft.com/office/drawing/2016/ink" xmlns:am3d="http://schemas.microsoft.com/office/drawing/2017/model3d" xmlns:o="urn:schemas-microsoft-com:office:office" xmlns:r="http://schemas.openxmlformats.org/officeDocument/2006/relationships" xmlns:m="http://schemas.openxmlformats.org/officeDocument/2006/math" xmlns:v="urn:schemas-microsoft-com:vml" xmlns:wp14="http://schemas.microsoft.com/office/word/2010/wordprocessingDrawing" xmlns:wp="http://schemas.openxmlformats.org/drawingml/2006/wordprocessingDrawing" xmlns:w10="urn:schemas-microsoft-com:office:word" xmlns:w="http://schemas.openxmlformats.org/wordprocessingml/2006/main" xmlns:w14="http://schemas.microsoft.com/office/word/2010/wordml" xmlns:w15="http://schemas.microsoft.com/office/word/2012/wordml" xmlns:w16cex="http://schemas.microsoft.com/office/word/2018/wordml/cex" xmlns:w16cid="http://schemas.microsoft.com/office/word/2016/wordml/cid" xmlns:w16="http://schemas.microsoft.com/office/word/2018/wordml" xmlns:w16se="http://schemas.microsoft.com/office/word/2015/wordml/symex" xmlns:wpg="http://schemas.microsoft.com/office/word/2010/wordprocessingGroup" xmlns:wpi="http://schemas.microsoft.com/office/word/2010/wordprocessingInk" xmlns:wne="http://schemas.microsoft.com/office/word/2006/wordml" xmlns:wps="http://schemas.microsoft.com/office/word/2010/wordprocessingShape" mc:Ignorable="w14 w15 w16se w16cid w16 w16cex wp14">
   <w:abstractNum w:abstractNumId="0" w15:restartNumberingAfterBreak="0">
     <w:nsid w:val="07C2539E"/>
     <w:multiLevelType w:val="multilevel"/>
@@ -10998,38 +11749,38 @@
       </w:rPr>
     </w:lvl>
   </w:abstractNum>
-  <w:num w:numId="1" w16cid:durableId="360475078">
+  <w:num w:numId="1">
     <w:abstractNumId w:val="2"/>
   </w:num>
-  <w:num w:numId="2" w16cid:durableId="282809162">
+  <w:num w:numId="2">
     <w:abstractNumId w:val="8"/>
   </w:num>
-  <w:num w:numId="3" w16cid:durableId="356002513">
+  <w:num w:numId="3">
     <w:abstractNumId w:val="1"/>
   </w:num>
-  <w:num w:numId="4" w16cid:durableId="1420832109">
+  <w:num w:numId="4">
     <w:abstractNumId w:val="0"/>
   </w:num>
-  <w:num w:numId="5" w16cid:durableId="1647314971">
+  <w:num w:numId="5">
     <w:abstractNumId w:val="3"/>
   </w:num>
-  <w:num w:numId="6" w16cid:durableId="907494802">
+  <w:num w:numId="6">
     <w:abstractNumId w:val="7"/>
   </w:num>
-  <w:num w:numId="7" w16cid:durableId="631257023">
+  <w:num w:numId="7">
     <w:abstractNumId w:val="4"/>
   </w:num>
-  <w:num w:numId="8" w16cid:durableId="1238247365">
+  <w:num w:numId="8">
     <w:abstractNumId w:val="5"/>
   </w:num>
-  <w:num w:numId="9" w16cid:durableId="1803572526">
+  <w:num w:numId="9">
     <w:abstractNumId w:val="6"/>
   </w:num>
 </w:numbering>
 </file>
 
 <file path=word/styles.xml><?xml version="1.0" encoding="utf-8"?>
-<w:styles xmlns:mc="http://schemas.openxmlformats.org/markup-compatibility/2006" xmlns:r="http://schemas.openxmlformats.org/officeDocument/2006/relationships" xmlns:w="http://schemas.openxmlformats.org/wordprocessingml/2006/main" xmlns:w14="http://schemas.microsoft.com/office/word/2010/wordml" xmlns:w15="http://schemas.microsoft.com/office/word/2012/wordml" xmlns:w16cex="http://schemas.microsoft.com/office/word/2018/wordml/cex" xmlns:w16cid="http://schemas.microsoft.com/office/word/2016/wordml/cid" xmlns:w16="http://schemas.microsoft.com/office/word/2018/wordml" xmlns:w16sdtdh="http://schemas.microsoft.com/office/word/2020/wordml/sdtdatahash" xmlns:w16se="http://schemas.microsoft.com/office/word/2015/wordml/symex" mc:Ignorable="w14 w15 w16se w16cid w16 w16cex w16sdtdh">
+<w:styles xmlns:mc="http://schemas.openxmlformats.org/markup-compatibility/2006" xmlns:r="http://schemas.openxmlformats.org/officeDocument/2006/relationships" xmlns:w="http://schemas.openxmlformats.org/wordprocessingml/2006/main" xmlns:w14="http://schemas.microsoft.com/office/word/2010/wordml" xmlns:w15="http://schemas.microsoft.com/office/word/2012/wordml" xmlns:w16cex="http://schemas.microsoft.com/office/word/2018/wordml/cex" xmlns:w16cid="http://schemas.microsoft.com/office/word/2016/wordml/cid" xmlns:w16="http://schemas.microsoft.com/office/word/2018/wordml" xmlns:w16se="http://schemas.microsoft.com/office/word/2015/wordml/symex" mc:Ignorable="w14 w15 w16se w16cid w16 w16cex">
   <w:docDefaults>
     <w:rPrDefault>
       <w:rPr>

--- a/Laboratory works/Лабораторна_робота №5.docx
+++ b/Laboratory works/Лабораторна_робота №5.docx
@@ -1,6 +1,6 @@
 
 <file path=word/document.xml><?xml version="1.0" encoding="utf-8"?>
-<w:document xmlns:wpc="http://schemas.microsoft.com/office/word/2010/wordprocessingCanvas" xmlns:cx="http://schemas.microsoft.com/office/drawing/2014/chartex" xmlns:cx1="http://schemas.microsoft.com/office/drawing/2015/9/8/chartex" xmlns:cx2="http://schemas.microsoft.com/office/drawing/2015/10/21/chartex" xmlns:cx3="http://schemas.microsoft.com/office/drawing/2016/5/9/chartex" xmlns:cx4="http://schemas.microsoft.com/office/drawing/2016/5/10/chartex" xmlns:cx5="http://schemas.microsoft.com/office/drawing/2016/5/11/chartex" xmlns:cx6="http://schemas.microsoft.com/office/drawing/2016/5/12/chartex" xmlns:cx7="http://schemas.microsoft.com/office/drawing/2016/5/13/chartex" xmlns:cx8="http://schemas.microsoft.com/office/drawing/2016/5/14/chartex" xmlns:mc="http://schemas.openxmlformats.org/markup-compatibility/2006" xmlns:aink="http://schemas.microsoft.com/office/drawing/2016/ink" xmlns:am3d="http://schemas.microsoft.com/office/drawing/2017/model3d" xmlns:o="urn:schemas-microsoft-com:office:office" xmlns:r="http://schemas.openxmlformats.org/officeDocument/2006/relationships" xmlns:m="http://schemas.openxmlformats.org/officeDocument/2006/math" xmlns:v="urn:schemas-microsoft-com:vml" xmlns:wp14="http://schemas.microsoft.com/office/word/2010/wordprocessingDrawing" xmlns:wp="http://schemas.openxmlformats.org/drawingml/2006/wordprocessingDrawing" xmlns:w10="urn:schemas-microsoft-com:office:word" xmlns:w="http://schemas.openxmlformats.org/wordprocessingml/2006/main" xmlns:w14="http://schemas.microsoft.com/office/word/2010/wordml" xmlns:w15="http://schemas.microsoft.com/office/word/2012/wordml" xmlns:w16cex="http://schemas.microsoft.com/office/word/2018/wordml/cex" xmlns:w16cid="http://schemas.microsoft.com/office/word/2016/wordml/cid" xmlns:w16="http://schemas.microsoft.com/office/word/2018/wordml" xmlns:w16se="http://schemas.microsoft.com/office/word/2015/wordml/symex" xmlns:wpg="http://schemas.microsoft.com/office/word/2010/wordprocessingGroup" xmlns:wpi="http://schemas.microsoft.com/office/word/2010/wordprocessingInk" xmlns:wne="http://schemas.microsoft.com/office/word/2006/wordml" xmlns:wps="http://schemas.microsoft.com/office/word/2010/wordprocessingShape" mc:Ignorable="w14 w15 w16se w16cid w16 w16cex wp14">
+<w:document xmlns:wpc="http://schemas.microsoft.com/office/word/2010/wordprocessingCanvas" xmlns:cx="http://schemas.microsoft.com/office/drawing/2014/chartex" xmlns:cx1="http://schemas.microsoft.com/office/drawing/2015/9/8/chartex" xmlns:cx2="http://schemas.microsoft.com/office/drawing/2015/10/21/chartex" xmlns:cx3="http://schemas.microsoft.com/office/drawing/2016/5/9/chartex" xmlns:cx4="http://schemas.microsoft.com/office/drawing/2016/5/10/chartex" xmlns:cx5="http://schemas.microsoft.com/office/drawing/2016/5/11/chartex" xmlns:cx6="http://schemas.microsoft.com/office/drawing/2016/5/12/chartex" xmlns:cx7="http://schemas.microsoft.com/office/drawing/2016/5/13/chartex" xmlns:cx8="http://schemas.microsoft.com/office/drawing/2016/5/14/chartex" xmlns:mc="http://schemas.openxmlformats.org/markup-compatibility/2006" xmlns:aink="http://schemas.microsoft.com/office/drawing/2016/ink" xmlns:am3d="http://schemas.microsoft.com/office/drawing/2017/model3d" xmlns:o="urn:schemas-microsoft-com:office:office" xmlns:r="http://schemas.openxmlformats.org/officeDocument/2006/relationships" xmlns:m="http://schemas.openxmlformats.org/officeDocument/2006/math" xmlns:v="urn:schemas-microsoft-com:vml" xmlns:wp14="http://schemas.microsoft.com/office/word/2010/wordprocessingDrawing" xmlns:wp="http://schemas.openxmlformats.org/drawingml/2006/wordprocessingDrawing" xmlns:w10="urn:schemas-microsoft-com:office:word" xmlns:w="http://schemas.openxmlformats.org/wordprocessingml/2006/main" xmlns:w14="http://schemas.microsoft.com/office/word/2010/wordml" xmlns:w15="http://schemas.microsoft.com/office/word/2012/wordml" xmlns:w16cex="http://schemas.microsoft.com/office/word/2018/wordml/cex" xmlns:w16cid="http://schemas.microsoft.com/office/word/2016/wordml/cid" xmlns:w16="http://schemas.microsoft.com/office/word/2018/wordml" xmlns:w16sdtdh="http://schemas.microsoft.com/office/word/2020/wordml/sdtdatahash" xmlns:w16se="http://schemas.microsoft.com/office/word/2015/wordml/symex" xmlns:wpg="http://schemas.microsoft.com/office/word/2010/wordprocessingGroup" xmlns:wpi="http://schemas.microsoft.com/office/word/2010/wordprocessingInk" xmlns:wne="http://schemas.microsoft.com/office/word/2006/wordml" xmlns:wps="http://schemas.microsoft.com/office/word/2010/wordprocessingShape" mc:Ignorable="w14 w15 w16se w16cid w16 w16cex w16sdtdh wp14">
   <w:body>
     <w:p>
       <w:pPr>
@@ -243,25 +243,7 @@
           <w:sz w:val="40"/>
           <w:szCs w:val="40"/>
         </w:rPr>
-        <w:t xml:space="preserve"> </w:t>
-      </w:r>
-      <w:proofErr w:type="spellStart"/>
-      <w:r>
-        <w:rPr>
-          <w:b/>
-          <w:sz w:val="40"/>
-          <w:szCs w:val="40"/>
-        </w:rPr>
-        <w:t>Linux</w:t>
-      </w:r>
-      <w:proofErr w:type="spellEnd"/>
-      <w:r>
-        <w:rPr>
-          <w:b/>
-          <w:sz w:val="40"/>
-          <w:szCs w:val="40"/>
-        </w:rPr>
-        <w:t xml:space="preserve"> для </w:t>
+        <w:t xml:space="preserve"> Linux для </w:t>
       </w:r>
       <w:proofErr w:type="spellStart"/>
       <w:r>
@@ -1028,39 +1010,7 @@
           <w:sz w:val="28"/>
           <w:szCs w:val="28"/>
         </w:rPr>
-        <w:t xml:space="preserve"> </w:t>
-      </w:r>
-      <w:proofErr w:type="spellStart"/>
-      <w:r>
-        <w:rPr>
-          <w:sz w:val="28"/>
-          <w:szCs w:val="28"/>
-        </w:rPr>
-        <w:t>Windows</w:t>
-      </w:r>
-      <w:proofErr w:type="spellEnd"/>
-      <w:r>
-        <w:rPr>
-          <w:sz w:val="28"/>
-          <w:szCs w:val="28"/>
-        </w:rPr>
-        <w:t xml:space="preserve"> (</w:t>
-      </w:r>
-      <w:proofErr w:type="spellStart"/>
-      <w:r>
-        <w:rPr>
-          <w:sz w:val="28"/>
-          <w:szCs w:val="28"/>
-        </w:rPr>
-        <w:t>Windows</w:t>
-      </w:r>
-      <w:proofErr w:type="spellEnd"/>
-      <w:r>
-        <w:rPr>
-          <w:sz w:val="28"/>
-          <w:szCs w:val="28"/>
-        </w:rPr>
-        <w:t xml:space="preserve"> 7).</w:t>
+        <w:t xml:space="preserve"> Windows (Windows 7).</w:t>
       </w:r>
     </w:p>
     <w:p>
@@ -1093,23 +1043,7 @@
           <w:sz w:val="28"/>
           <w:szCs w:val="28"/>
         </w:rPr>
-        <w:t xml:space="preserve"> машина – </w:t>
-      </w:r>
-      <w:proofErr w:type="spellStart"/>
-      <w:r>
-        <w:rPr>
-          <w:sz w:val="28"/>
-          <w:szCs w:val="28"/>
-        </w:rPr>
-        <w:t>Virtual</w:t>
-      </w:r>
-      <w:proofErr w:type="spellEnd"/>
-      <w:r>
-        <w:rPr>
-          <w:sz w:val="28"/>
-          <w:szCs w:val="28"/>
-        </w:rPr>
-        <w:t xml:space="preserve"> Box (Oracle).</w:t>
+        <w:t xml:space="preserve"> машина – Virtual Box (Oracle).</w:t>
       </w:r>
     </w:p>
     <w:p>
@@ -1142,23 +1076,7 @@
           <w:sz w:val="28"/>
           <w:szCs w:val="28"/>
         </w:rPr>
-        <w:t xml:space="preserve"> система GNU/</w:t>
-      </w:r>
-      <w:proofErr w:type="spellStart"/>
-      <w:r>
-        <w:rPr>
-          <w:sz w:val="28"/>
-          <w:szCs w:val="28"/>
-        </w:rPr>
-        <w:t>Linux</w:t>
-      </w:r>
-      <w:proofErr w:type="spellEnd"/>
-      <w:r>
-        <w:rPr>
-          <w:sz w:val="28"/>
-          <w:szCs w:val="28"/>
-        </w:rPr>
-        <w:t xml:space="preserve"> – </w:t>
+        <w:t xml:space="preserve"> система GNU/Linux – </w:t>
       </w:r>
       <w:proofErr w:type="spellStart"/>
       <w:r>
@@ -1223,23 +1141,7 @@
           <w:sz w:val="28"/>
           <w:szCs w:val="28"/>
         </w:rPr>
-        <w:t xml:space="preserve"> </w:t>
-      </w:r>
-      <w:proofErr w:type="spellStart"/>
-      <w:r>
-        <w:rPr>
-          <w:sz w:val="28"/>
-          <w:szCs w:val="28"/>
-        </w:rPr>
-        <w:t>Cisco</w:t>
-      </w:r>
-      <w:proofErr w:type="spellEnd"/>
-      <w:r>
-        <w:rPr>
-          <w:sz w:val="28"/>
-          <w:szCs w:val="28"/>
-        </w:rPr>
-        <w:t xml:space="preserve"> netacad.com та </w:t>
+        <w:t xml:space="preserve"> Cisco netacad.com та </w:t>
       </w:r>
       <w:proofErr w:type="spellStart"/>
       <w:r>
@@ -1358,14 +1260,31 @@
       </w:r>
       <w:r>
         <w:rPr>
-          <w:bCs/>
-          <w:color w:val="2F5496" w:themeColor="accent1" w:themeShade="BF"/>
+          <w:b/>
           <w:sz w:val="28"/>
           <w:szCs w:val="28"/>
           <w:highlight w:val="yellow"/>
+        </w:rPr>
+        <w:t>(</w:t>
+      </w:r>
+      <w:r>
+        <w:rPr>
+          <w:b/>
+          <w:sz w:val="28"/>
+          <w:szCs w:val="28"/>
+          <w:highlight w:val="yellow"/>
           <w:lang w:val="en-US"/>
         </w:rPr>
         <w:t>Andrii</w:t>
+      </w:r>
+      <w:r>
+        <w:rPr>
+          <w:b/>
+          <w:sz w:val="28"/>
+          <w:szCs w:val="28"/>
+          <w:highlight w:val="yellow"/>
+        </w:rPr>
+        <w:t>)</w:t>
       </w:r>
     </w:p>
     <w:p>
@@ -6197,25 +6116,7 @@
           <w:sz w:val="28"/>
           <w:szCs w:val="28"/>
         </w:rPr>
-        <w:t xml:space="preserve"> в </w:t>
-      </w:r>
-      <w:proofErr w:type="spellStart"/>
-      <w:r>
-        <w:rPr>
-          <w:color w:val="000000"/>
-          <w:sz w:val="28"/>
-          <w:szCs w:val="28"/>
-        </w:rPr>
-        <w:t>Linux</w:t>
-      </w:r>
-      <w:proofErr w:type="spellEnd"/>
-      <w:r>
-        <w:rPr>
-          <w:color w:val="000000"/>
-          <w:sz w:val="28"/>
-          <w:szCs w:val="28"/>
-        </w:rPr>
-        <w:t xml:space="preserve"> ОС </w:t>
+        <w:t xml:space="preserve"> в Linux ОС </w:t>
       </w:r>
       <w:proofErr w:type="spellStart"/>
       <w:r>
@@ -6233,25 +6134,7 @@
           <w:sz w:val="28"/>
           <w:szCs w:val="28"/>
         </w:rPr>
-        <w:t xml:space="preserve"> </w:t>
-      </w:r>
-      <w:proofErr w:type="spellStart"/>
-      <w:r>
-        <w:rPr>
-          <w:color w:val="000000"/>
-          <w:sz w:val="28"/>
-          <w:szCs w:val="28"/>
-        </w:rPr>
-        <w:t>Linux</w:t>
-      </w:r>
-      <w:proofErr w:type="spellEnd"/>
-      <w:r>
-        <w:rPr>
-          <w:color w:val="000000"/>
-          <w:sz w:val="28"/>
-          <w:szCs w:val="28"/>
-        </w:rPr>
-        <w:t>:</w:t>
+        <w:t xml:space="preserve"> Linux:</w:t>
       </w:r>
     </w:p>
     <w:p>
@@ -6888,25 +6771,7 @@
           <w:sz w:val="28"/>
           <w:szCs w:val="28"/>
         </w:rPr>
-        <w:t xml:space="preserve"> </w:t>
-      </w:r>
-      <w:proofErr w:type="spellStart"/>
-      <w:r>
-        <w:rPr>
-          <w:color w:val="000000"/>
-          <w:sz w:val="28"/>
-          <w:szCs w:val="28"/>
-        </w:rPr>
-        <w:t>Linux</w:t>
-      </w:r>
-      <w:proofErr w:type="spellEnd"/>
-      <w:r>
-        <w:rPr>
-          <w:color w:val="000000"/>
-          <w:sz w:val="28"/>
-          <w:szCs w:val="28"/>
-        </w:rPr>
-        <w:t xml:space="preserve"> </w:t>
+        <w:t xml:space="preserve"> Linux </w:t>
       </w:r>
       <w:r>
         <w:rPr>
@@ -7210,29 +7075,7 @@
           <w:sz w:val="28"/>
           <w:szCs w:val="28"/>
         </w:rPr>
-        <w:t xml:space="preserve">NDG </w:t>
-      </w:r>
-      <w:proofErr w:type="spellStart"/>
-      <w:r>
-        <w:rPr>
-          <w:b/>
-          <w:i/>
-          <w:color w:val="000000"/>
-          <w:sz w:val="28"/>
-          <w:szCs w:val="28"/>
-        </w:rPr>
-        <w:t>Linux</w:t>
-      </w:r>
-      <w:proofErr w:type="spellEnd"/>
-      <w:r>
-        <w:rPr>
-          <w:b/>
-          <w:i/>
-          <w:color w:val="000000"/>
-          <w:sz w:val="28"/>
-          <w:szCs w:val="28"/>
-        </w:rPr>
-        <w:t xml:space="preserve"> </w:t>
+        <w:t xml:space="preserve">NDG Linux </w:t>
       </w:r>
       <w:proofErr w:type="spellStart"/>
       <w:r>
@@ -7274,7 +7117,6 @@
           <w:szCs w:val="28"/>
         </w:rPr>
       </w:pPr>
-      <w:proofErr w:type="spellStart"/>
       <w:r>
         <w:rPr>
           <w:b/>
@@ -7283,18 +7125,7 @@
           <w:sz w:val="28"/>
           <w:szCs w:val="28"/>
         </w:rPr>
-        <w:t>Lab</w:t>
-      </w:r>
-      <w:proofErr w:type="spellEnd"/>
-      <w:r>
-        <w:rPr>
-          <w:b/>
-          <w:i/>
-          <w:color w:val="000000"/>
-          <w:sz w:val="28"/>
-          <w:szCs w:val="28"/>
-        </w:rPr>
-        <w:t xml:space="preserve"> 9: </w:t>
+        <w:t xml:space="preserve">Lab 9: </w:t>
       </w:r>
       <w:proofErr w:type="spellStart"/>
       <w:r>
@@ -8062,6 +7893,7 @@
       </w:pPr>
       <w:r>
         <w:rPr>
+          <w:noProof/>
           <w:color w:val="000000"/>
           <w:sz w:val="28"/>
           <w:szCs w:val="28"/>
@@ -8250,7 +8082,6 @@
         <w:t xml:space="preserve"> і </w:t>
       </w:r>
       <w:proofErr w:type="spellStart"/>
-      <w:proofErr w:type="gramStart"/>
       <w:r>
         <w:rPr>
           <w:color w:val="000000"/>
@@ -8278,7 +8109,6 @@
         <w:t>одночасно</w:t>
       </w:r>
       <w:proofErr w:type="spellEnd"/>
-      <w:proofErr w:type="gramEnd"/>
       <w:r>
         <w:rPr>
           <w:color w:val="000000"/>
@@ -8307,6 +8137,7 @@
       </w:pPr>
       <w:r>
         <w:rPr>
+          <w:noProof/>
           <w:color w:val="000000"/>
           <w:sz w:val="28"/>
           <w:szCs w:val="28"/>
@@ -8414,6 +8245,7 @@
       </w:pPr>
       <w:r>
         <w:rPr>
+          <w:noProof/>
           <w:color w:val="000000"/>
           <w:sz w:val="28"/>
           <w:szCs w:val="28"/>
@@ -8548,6 +8380,7 @@
       </w:pPr>
       <w:r>
         <w:rPr>
+          <w:noProof/>
           <w:color w:val="000000"/>
           <w:sz w:val="28"/>
           <w:szCs w:val="28"/>
@@ -8737,6 +8570,7 @@
       </w:pPr>
       <w:r>
         <w:rPr>
+          <w:noProof/>
           <w:color w:val="000000"/>
           <w:sz w:val="28"/>
           <w:szCs w:val="28"/>
@@ -8889,6 +8723,7 @@
       </w:pPr>
       <w:r>
         <w:rPr>
+          <w:noProof/>
           <w:color w:val="000000"/>
           <w:sz w:val="28"/>
           <w:szCs w:val="28"/>
@@ -9077,6 +8912,7 @@
       </w:pPr>
       <w:r>
         <w:rPr>
+          <w:noProof/>
           <w:color w:val="000000"/>
           <w:sz w:val="28"/>
           <w:szCs w:val="28"/>
@@ -9229,6 +9065,7 @@
       </w:pPr>
       <w:r>
         <w:rPr>
+          <w:noProof/>
           <w:color w:val="000000"/>
           <w:sz w:val="22"/>
           <w:szCs w:val="22"/>
@@ -9283,22 +9120,121 @@
           <w:szCs w:val="28"/>
         </w:rPr>
       </w:pPr>
-      <w:r>
-        <w:rPr>
-          <w:color w:val="000000"/>
-          <w:sz w:val="28"/>
-          <w:szCs w:val="28"/>
-        </w:rPr>
-        <w:t xml:space="preserve"> </w:t>
-      </w:r>
-    </w:p>
-    <w:p>
-      <w:pPr>
+    </w:p>
+    <w:p>
+      <w:pPr>
+        <w:tabs>
+          <w:tab w:val="left" w:pos="993"/>
+        </w:tabs>
+        <w:ind w:left="567"/>
         <w:jc w:val="both"/>
         <w:rPr>
+          <w:color w:val="000000"/>
+          <w:sz w:val="28"/>
+          <w:szCs w:val="28"/>
+        </w:rPr>
+      </w:pPr>
+    </w:p>
+    <w:p>
+      <w:pPr>
+        <w:tabs>
+          <w:tab w:val="left" w:pos="993"/>
+        </w:tabs>
+        <w:ind w:left="567"/>
+        <w:jc w:val="both"/>
+        <w:rPr>
+          <w:color w:val="000000"/>
+          <w:sz w:val="28"/>
+          <w:szCs w:val="28"/>
+        </w:rPr>
+      </w:pPr>
+    </w:p>
+    <w:p>
+      <w:pPr>
+        <w:tabs>
+          <w:tab w:val="left" w:pos="993"/>
+        </w:tabs>
+        <w:ind w:left="567"/>
+        <w:jc w:val="both"/>
+        <w:rPr>
+          <w:color w:val="000000"/>
+          <w:sz w:val="28"/>
+          <w:szCs w:val="28"/>
+        </w:rPr>
+      </w:pPr>
+    </w:p>
+    <w:p>
+      <w:pPr>
+        <w:tabs>
+          <w:tab w:val="left" w:pos="993"/>
+        </w:tabs>
+        <w:ind w:left="567"/>
+        <w:jc w:val="both"/>
+        <w:rPr>
+          <w:color w:val="000000"/>
+          <w:sz w:val="28"/>
+          <w:szCs w:val="28"/>
+        </w:rPr>
+      </w:pPr>
+    </w:p>
+    <w:p>
+      <w:pPr>
+        <w:tabs>
+          <w:tab w:val="left" w:pos="993"/>
+        </w:tabs>
+        <w:ind w:left="567"/>
+        <w:jc w:val="both"/>
+        <w:rPr>
+          <w:color w:val="000000"/>
+          <w:sz w:val="28"/>
+          <w:szCs w:val="28"/>
+        </w:rPr>
+      </w:pPr>
+    </w:p>
+    <w:p>
+      <w:pPr>
+        <w:tabs>
+          <w:tab w:val="left" w:pos="993"/>
+        </w:tabs>
+        <w:ind w:left="567"/>
+        <w:jc w:val="both"/>
+        <w:rPr>
+          <w:color w:val="000000"/>
+          <w:sz w:val="28"/>
+          <w:szCs w:val="28"/>
+        </w:rPr>
+      </w:pPr>
+    </w:p>
+    <w:p>
+      <w:pPr>
+        <w:tabs>
+          <w:tab w:val="left" w:pos="993"/>
+        </w:tabs>
+        <w:ind w:left="567"/>
+        <w:jc w:val="both"/>
+        <w:rPr>
+          <w:color w:val="000000"/>
+          <w:sz w:val="28"/>
+          <w:szCs w:val="28"/>
+        </w:rPr>
+      </w:pPr>
+      <w:r>
+        <w:rPr>
+          <w:color w:val="000000"/>
+          <w:sz w:val="28"/>
+          <w:szCs w:val="28"/>
+        </w:rPr>
+        <w:t xml:space="preserve"> </w:t>
+      </w:r>
+    </w:p>
+    <w:p>
+      <w:pPr>
+        <w:jc w:val="both"/>
+        <w:rPr>
           <w:b/>
           <w:sz w:val="28"/>
           <w:szCs w:val="28"/>
+          <w:lang w:val="en-US"/>
         </w:rPr>
       </w:pPr>
       <w:proofErr w:type="spellStart"/>
@@ -9308,6 +9244,7 @@
           <w:sz w:val="28"/>
           <w:szCs w:val="28"/>
         </w:rPr>
+        <w:lastRenderedPageBreak/>
         <w:t>Контрольні</w:t>
       </w:r>
       <w:proofErr w:type="spellEnd"/>
@@ -9329,6 +9266,53 @@
         <w:t>запитання</w:t>
       </w:r>
       <w:proofErr w:type="spellEnd"/>
+      <w:r>
+        <w:rPr>
+          <w:b/>
+          <w:sz w:val="28"/>
+          <w:szCs w:val="28"/>
+          <w:lang w:val="en-US"/>
+        </w:rPr>
+        <w:t xml:space="preserve"> (</w:t>
+      </w:r>
+      <w:r>
+        <w:rPr>
+          <w:b/>
+          <w:sz w:val="28"/>
+          <w:szCs w:val="28"/>
+          <w:highlight w:val="cyan"/>
+          <w:lang w:val="en-US"/>
+        </w:rPr>
+        <w:t>Ilya</w:t>
+      </w:r>
+      <w:r>
+        <w:rPr>
+          <w:b/>
+          <w:sz w:val="28"/>
+          <w:szCs w:val="28"/>
+          <w:lang w:val="en-US"/>
+        </w:rPr>
+        <w:t xml:space="preserve">, </w:t>
+      </w:r>
+      <w:r>
+        <w:rPr>
+          <w:b/>
+          <w:sz w:val="28"/>
+          <w:szCs w:val="28"/>
+          <w:highlight w:val="yellow"/>
+          <w:lang w:val="en-US"/>
+        </w:rPr>
+        <w:t>Andrii</w:t>
+      </w:r>
+      <w:r>
+        <w:rPr>
+          <w:b/>
+          <w:sz w:val="28"/>
+          <w:szCs w:val="28"/>
+          <w:lang w:val="en-US"/>
+        </w:rPr>
+        <w:t>)</w:t>
+      </w:r>
     </w:p>
     <w:p>
       <w:pPr>
@@ -9443,6 +9427,138 @@
         <w:t>.</w:t>
       </w:r>
     </w:p>
+    <w:tbl>
+      <w:tblPr>
+        <w:tblStyle w:val="a3"/>
+        <w:tblW w:w="0" w:type="auto"/>
+        <w:tblInd w:w="709" w:type="dxa"/>
+        <w:tblLook w:val="04A0" w:firstRow="1" w:lastRow="0" w:firstColumn="1" w:lastColumn="0" w:noHBand="0" w:noVBand="1"/>
+      </w:tblPr>
+      <w:tblGrid>
+        <w:gridCol w:w="3822"/>
+        <w:gridCol w:w="3828"/>
+      </w:tblGrid>
+      <w:tr>
+        <w:tc>
+          <w:tcPr>
+            <w:tcW w:w="3822" w:type="dxa"/>
+          </w:tcPr>
+          <w:p>
+            <w:pPr>
+              <w:spacing w:after="120"/>
+              <w:jc w:val="both"/>
+              <w:rPr>
+                <w:color w:val="000000"/>
+                <w:sz w:val="28"/>
+                <w:szCs w:val="28"/>
+              </w:rPr>
+            </w:pPr>
+            <w:r>
+              <w:rPr>
+                <w:color w:val="000000"/>
+                <w:sz w:val="28"/>
+                <w:szCs w:val="28"/>
+              </w:rPr>
+              <w:t>Compress</w:t>
+            </w:r>
+          </w:p>
+        </w:tc>
+        <w:tc>
+          <w:tcPr>
+            <w:tcW w:w="3828" w:type="dxa"/>
+          </w:tcPr>
+          <w:p>
+            <w:pPr>
+              <w:spacing w:after="120"/>
+              <w:jc w:val="both"/>
+              <w:rPr>
+                <w:color w:val="000000"/>
+                <w:sz w:val="28"/>
+                <w:szCs w:val="28"/>
+              </w:rPr>
+            </w:pPr>
+            <w:r>
+              <w:rPr>
+                <w:color w:val="000000"/>
+                <w:sz w:val="28"/>
+                <w:szCs w:val="28"/>
+              </w:rPr>
+              <w:t>Archive</w:t>
+            </w:r>
+          </w:p>
+        </w:tc>
+      </w:tr>
+      <w:tr>
+        <w:tc>
+          <w:tcPr>
+            <w:tcW w:w="3822" w:type="dxa"/>
+          </w:tcPr>
+          <w:p>
+            <w:pPr>
+              <w:spacing w:after="120"/>
+              <w:jc w:val="both"/>
+              <w:rPr>
+                <w:color w:val="000000"/>
+                <w:sz w:val="28"/>
+                <w:szCs w:val="28"/>
+              </w:rPr>
+            </w:pPr>
+            <w:r>
+              <w:rPr>
+                <w:color w:val="000000"/>
+                <w:sz w:val="28"/>
+                <w:szCs w:val="28"/>
+              </w:rPr>
+              <w:t>Process of minimize size of file by simplifying them. This cost quality of file but have efficient influence on size</w:t>
+            </w:r>
+          </w:p>
+        </w:tc>
+        <w:tc>
+          <w:tcPr>
+            <w:tcW w:w="3828" w:type="dxa"/>
+          </w:tcPr>
+          <w:p>
+            <w:pPr>
+              <w:spacing w:after="120"/>
+              <w:jc w:val="both"/>
+              <w:rPr>
+                <w:color w:val="000000"/>
+                <w:sz w:val="28"/>
+                <w:szCs w:val="28"/>
+              </w:rPr>
+            </w:pPr>
+            <w:r>
+              <w:rPr>
+                <w:color w:val="000000"/>
+                <w:sz w:val="28"/>
+                <w:szCs w:val="28"/>
+              </w:rPr>
+              <w:t>Process of minimize size of file by using technology based on type of archived file, to reduce recurring section, code the file data into another – more rational. This method don`t cost any information or quality of file</w:t>
+            </w:r>
+          </w:p>
+        </w:tc>
+      </w:tr>
+    </w:tbl>
+    <w:p>
+      <w:pPr>
+        <w:pBdr>
+          <w:top w:val="nil"/>
+          <w:left w:val="nil"/>
+          <w:bottom w:val="nil"/>
+          <w:right w:val="nil"/>
+          <w:between w:val="nil"/>
+        </w:pBdr>
+        <w:spacing w:after="120"/>
+        <w:ind w:left="709"/>
+        <w:jc w:val="both"/>
+        <w:rPr>
+          <w:color w:val="000000"/>
+          <w:sz w:val="28"/>
+          <w:szCs w:val="28"/>
+          <w:lang w:val="en-US"/>
+        </w:rPr>
+      </w:pPr>
+    </w:p>
     <w:p>
       <w:pPr>
         <w:numPr>
@@ -9661,25 +9777,7 @@
           <w:sz w:val="28"/>
           <w:szCs w:val="28"/>
         </w:rPr>
-        <w:t xml:space="preserve"> в ОС </w:t>
-      </w:r>
-      <w:proofErr w:type="spellStart"/>
-      <w:r>
-        <w:rPr>
-          <w:color w:val="000000"/>
-          <w:sz w:val="28"/>
-          <w:szCs w:val="28"/>
-        </w:rPr>
-        <w:t>Linux</w:t>
-      </w:r>
-      <w:proofErr w:type="spellEnd"/>
-      <w:r>
-        <w:rPr>
-          <w:color w:val="000000"/>
-          <w:sz w:val="28"/>
-          <w:szCs w:val="28"/>
-        </w:rPr>
-        <w:t xml:space="preserve">? </w:t>
+        <w:t xml:space="preserve"> в ОС Linux? </w:t>
       </w:r>
       <w:proofErr w:type="spellStart"/>
       <w:r>
@@ -9753,6 +9851,256 @@
         </w:rPr>
         <w:t>.</w:t>
       </w:r>
+    </w:p>
+    <w:p>
+      <w:pPr>
+        <w:pStyle w:val="a4"/>
+        <w:numPr>
+          <w:ilvl w:val="0"/>
+          <w:numId w:val="2"/>
+        </w:numPr>
+        <w:spacing w:after="120"/>
+        <w:jc w:val="both"/>
+        <w:rPr>
+          <w:sz w:val="28"/>
+          <w:szCs w:val="28"/>
+          <w:lang w:val="en-US"/>
+        </w:rPr>
+      </w:pPr>
+      <w:r>
+        <w:rPr>
+          <w:sz w:val="28"/>
+          <w:szCs w:val="28"/>
+          <w:lang w:val="en-US"/>
+        </w:rPr>
+        <w:t>SHAR</w:t>
+      </w:r>
+    </w:p>
+    <w:p>
+      <w:pPr>
+        <w:pBdr>
+          <w:top w:val="nil"/>
+          <w:left w:val="nil"/>
+          <w:bottom w:val="nil"/>
+          <w:right w:val="nil"/>
+          <w:between w:val="nil"/>
+        </w:pBdr>
+        <w:spacing w:after="120"/>
+        <w:ind w:left="709"/>
+        <w:jc w:val="both"/>
+        <w:rPr>
+          <w:color w:val="000000"/>
+          <w:sz w:val="28"/>
+          <w:szCs w:val="28"/>
+          <w:lang w:val="en-US"/>
+        </w:rPr>
+      </w:pPr>
+      <w:r>
+        <w:rPr>
+          <w:color w:val="000000"/>
+          <w:sz w:val="28"/>
+          <w:szCs w:val="28"/>
+          <w:lang w:val="en-US"/>
+        </w:rPr>
+        <w:t xml:space="preserve">Shar allows you to create self-extracting archives. It is essentially a shell script and needs a Bash shell or other </w:t>
+      </w:r>
+      <w:proofErr w:type="spellStart"/>
+      <w:r>
+        <w:rPr>
+          <w:color w:val="000000"/>
+          <w:sz w:val="28"/>
+          <w:szCs w:val="28"/>
+          <w:lang w:val="en-US"/>
+        </w:rPr>
+        <w:t>Bourne</w:t>
+      </w:r>
+      <w:proofErr w:type="spellEnd"/>
+      <w:r>
+        <w:rPr>
+          <w:color w:val="000000"/>
+          <w:sz w:val="28"/>
+          <w:szCs w:val="28"/>
+          <w:lang w:val="en-US"/>
+        </w:rPr>
+        <w:t xml:space="preserve"> Shell compatible shell to unpack. Shar has several advantages, but it is also potentially insecure because the archive is an executable file.</w:t>
+      </w:r>
+    </w:p>
+    <w:p>
+      <w:pPr>
+        <w:pStyle w:val="a4"/>
+        <w:numPr>
+          <w:ilvl w:val="0"/>
+          <w:numId w:val="2"/>
+        </w:numPr>
+        <w:spacing w:after="120"/>
+        <w:jc w:val="both"/>
+        <w:rPr>
+          <w:sz w:val="28"/>
+          <w:szCs w:val="28"/>
+          <w:lang w:val="en-US"/>
+        </w:rPr>
+      </w:pPr>
+      <w:r>
+        <w:rPr>
+          <w:sz w:val="28"/>
+          <w:szCs w:val="28"/>
+          <w:lang w:val="en-US"/>
+        </w:rPr>
+        <w:t>AR</w:t>
+      </w:r>
+    </w:p>
+    <w:p>
+      <w:pPr>
+        <w:pBdr>
+          <w:top w:val="nil"/>
+          <w:left w:val="nil"/>
+          <w:bottom w:val="nil"/>
+          <w:right w:val="nil"/>
+          <w:between w:val="nil"/>
+        </w:pBdr>
+        <w:spacing w:after="120"/>
+        <w:ind w:left="709"/>
+        <w:jc w:val="both"/>
+        <w:rPr>
+          <w:color w:val="000000"/>
+          <w:sz w:val="28"/>
+          <w:szCs w:val="28"/>
+          <w:lang w:val="en-US"/>
+        </w:rPr>
+      </w:pPr>
+      <w:proofErr w:type="spellStart"/>
+      <w:r>
+        <w:rPr>
+          <w:color w:val="000000"/>
+          <w:sz w:val="28"/>
+          <w:szCs w:val="28"/>
+          <w:lang w:val="en-US"/>
+        </w:rPr>
+        <w:t>ar</w:t>
+      </w:r>
+      <w:proofErr w:type="spellEnd"/>
+      <w:r>
+        <w:rPr>
+          <w:color w:val="000000"/>
+          <w:sz w:val="28"/>
+          <w:szCs w:val="28"/>
+          <w:lang w:val="en-US"/>
+        </w:rPr>
+        <w:t xml:space="preserve"> is a utility for creating and managing archives. Mainly used for archiving static libraries, but can be used to create any kind of archive.</w:t>
+      </w:r>
+    </w:p>
+    <w:p>
+      <w:pPr>
+        <w:pStyle w:val="a4"/>
+        <w:numPr>
+          <w:ilvl w:val="0"/>
+          <w:numId w:val="2"/>
+        </w:numPr>
+        <w:spacing w:after="120"/>
+        <w:jc w:val="both"/>
+        <w:rPr>
+          <w:sz w:val="28"/>
+          <w:szCs w:val="28"/>
+          <w:lang w:val="en-US"/>
+        </w:rPr>
+      </w:pPr>
+      <w:r>
+        <w:rPr>
+          <w:sz w:val="28"/>
+          <w:szCs w:val="28"/>
+          <w:lang w:val="en-US"/>
+        </w:rPr>
+        <w:t>XZ</w:t>
+      </w:r>
+    </w:p>
+    <w:p>
+      <w:pPr>
+        <w:pBdr>
+          <w:top w:val="nil"/>
+          <w:left w:val="nil"/>
+          <w:bottom w:val="nil"/>
+          <w:right w:val="nil"/>
+          <w:between w:val="nil"/>
+        </w:pBdr>
+        <w:spacing w:after="120"/>
+        <w:ind w:left="709"/>
+        <w:jc w:val="both"/>
+        <w:rPr>
+          <w:color w:val="000000"/>
+          <w:sz w:val="28"/>
+          <w:szCs w:val="28"/>
+          <w:lang w:val="en-US"/>
+        </w:rPr>
+      </w:pPr>
+      <w:r>
+        <w:rPr>
+          <w:color w:val="000000"/>
+          <w:sz w:val="28"/>
+          <w:szCs w:val="28"/>
+          <w:lang w:val="en-US"/>
+        </w:rPr>
+        <w:t xml:space="preserve">Another highly efficient compression algorithm. Backwards compatible with </w:t>
+      </w:r>
+      <w:proofErr w:type="spellStart"/>
+      <w:r>
+        <w:rPr>
+          <w:color w:val="000000"/>
+          <w:sz w:val="28"/>
+          <w:szCs w:val="28"/>
+          <w:lang w:val="en-US"/>
+        </w:rPr>
+        <w:t>Lzma</w:t>
+      </w:r>
+      <w:proofErr w:type="spellEnd"/>
+      <w:r>
+        <w:rPr>
+          <w:color w:val="000000"/>
+          <w:sz w:val="28"/>
+          <w:szCs w:val="28"/>
+          <w:lang w:val="en-US"/>
+        </w:rPr>
+        <w:t xml:space="preserve">. Call parameters are also similar to </w:t>
+      </w:r>
+      <w:proofErr w:type="spellStart"/>
+      <w:r>
+        <w:rPr>
+          <w:color w:val="000000"/>
+          <w:sz w:val="28"/>
+          <w:szCs w:val="28"/>
+          <w:lang w:val="en-US"/>
+        </w:rPr>
+        <w:t>Gzip</w:t>
+      </w:r>
+      <w:proofErr w:type="spellEnd"/>
+      <w:r>
+        <w:rPr>
+          <w:color w:val="000000"/>
+          <w:sz w:val="28"/>
+          <w:szCs w:val="28"/>
+          <w:lang w:val="en-US"/>
+        </w:rPr>
+        <w:t>.</w:t>
+      </w:r>
+    </w:p>
+    <w:p>
+      <w:pPr>
+        <w:pBdr>
+          <w:top w:val="nil"/>
+          <w:left w:val="nil"/>
+          <w:bottom w:val="nil"/>
+          <w:right w:val="nil"/>
+          <w:between w:val="nil"/>
+        </w:pBdr>
+        <w:spacing w:after="120"/>
+        <w:ind w:left="709"/>
+        <w:jc w:val="both"/>
+        <w:rPr>
+          <w:color w:val="000000"/>
+          <w:sz w:val="28"/>
+          <w:szCs w:val="28"/>
+          <w:lang w:val="en-US"/>
+        </w:rPr>
+      </w:pPr>
     </w:p>
     <w:p>
       <w:pPr>
@@ -9783,251 +10131,589 @@
           <w:sz w:val="28"/>
           <w:szCs w:val="28"/>
         </w:rPr>
+        <w:t>Порівняйте</w:t>
+      </w:r>
+      <w:proofErr w:type="spellEnd"/>
+      <w:r>
+        <w:rPr>
+          <w:color w:val="000000"/>
+          <w:sz w:val="28"/>
+          <w:szCs w:val="28"/>
+        </w:rPr>
+        <w:t xml:space="preserve"> </w:t>
+      </w:r>
+      <w:proofErr w:type="spellStart"/>
+      <w:r>
+        <w:rPr>
+          <w:color w:val="000000"/>
+          <w:sz w:val="28"/>
+          <w:szCs w:val="28"/>
+        </w:rPr>
+        <w:t>алгоритми</w:t>
+      </w:r>
+      <w:proofErr w:type="spellEnd"/>
+      <w:r>
+        <w:rPr>
+          <w:color w:val="000000"/>
+          <w:sz w:val="28"/>
+          <w:szCs w:val="28"/>
+        </w:rPr>
+        <w:t xml:space="preserve"> </w:t>
+      </w:r>
+      <w:proofErr w:type="spellStart"/>
+      <w:r>
+        <w:rPr>
+          <w:color w:val="000000"/>
+          <w:sz w:val="28"/>
+          <w:szCs w:val="28"/>
+        </w:rPr>
+        <w:t>стискання</w:t>
+      </w:r>
+      <w:proofErr w:type="spellEnd"/>
+      <w:r>
+        <w:rPr>
+          <w:color w:val="000000"/>
+          <w:sz w:val="28"/>
+          <w:szCs w:val="28"/>
+        </w:rPr>
+        <w:t xml:space="preserve">, </w:t>
+      </w:r>
+      <w:proofErr w:type="spellStart"/>
+      <w:r>
+        <w:rPr>
+          <w:color w:val="000000"/>
+          <w:sz w:val="28"/>
+          <w:szCs w:val="28"/>
+        </w:rPr>
+        <w:t>що</w:t>
+      </w:r>
+      <w:proofErr w:type="spellEnd"/>
+      <w:r>
+        <w:rPr>
+          <w:color w:val="000000"/>
+          <w:sz w:val="28"/>
+          <w:szCs w:val="28"/>
+        </w:rPr>
+        <w:t xml:space="preserve"> </w:t>
+      </w:r>
+      <w:proofErr w:type="spellStart"/>
+      <w:r>
+        <w:rPr>
+          <w:color w:val="000000"/>
+          <w:sz w:val="28"/>
+          <w:szCs w:val="28"/>
+        </w:rPr>
+        <w:t>використовуються</w:t>
+      </w:r>
+      <w:proofErr w:type="spellEnd"/>
+      <w:r>
+        <w:rPr>
+          <w:color w:val="000000"/>
+          <w:sz w:val="28"/>
+          <w:szCs w:val="28"/>
+        </w:rPr>
+        <w:t xml:space="preserve"> в командах (</w:t>
+      </w:r>
+      <w:proofErr w:type="spellStart"/>
+      <w:r>
+        <w:rPr>
+          <w:color w:val="000000"/>
+          <w:sz w:val="28"/>
+          <w:szCs w:val="28"/>
+        </w:rPr>
+        <w:t>програмах</w:t>
+      </w:r>
+      <w:proofErr w:type="spellEnd"/>
+      <w:r>
+        <w:rPr>
+          <w:color w:val="000000"/>
+          <w:sz w:val="28"/>
+          <w:szCs w:val="28"/>
+        </w:rPr>
+        <w:t xml:space="preserve">), </w:t>
+      </w:r>
+      <w:proofErr w:type="spellStart"/>
+      <w:r>
+        <w:rPr>
+          <w:color w:val="000000"/>
+          <w:sz w:val="28"/>
+          <w:szCs w:val="28"/>
+        </w:rPr>
+        <w:t>використовуваних</w:t>
+      </w:r>
+      <w:proofErr w:type="spellEnd"/>
+      <w:r>
+        <w:rPr>
+          <w:color w:val="000000"/>
+          <w:sz w:val="28"/>
+          <w:szCs w:val="28"/>
+        </w:rPr>
+        <w:t xml:space="preserve"> в Linux. </w:t>
+      </w:r>
+      <w:proofErr w:type="spellStart"/>
+      <w:r>
+        <w:rPr>
+          <w:color w:val="000000"/>
+          <w:sz w:val="28"/>
+          <w:szCs w:val="28"/>
+        </w:rPr>
+        <w:t>Які</w:t>
+      </w:r>
+      <w:proofErr w:type="spellEnd"/>
+      <w:r>
+        <w:rPr>
+          <w:color w:val="000000"/>
+          <w:sz w:val="28"/>
+          <w:szCs w:val="28"/>
+        </w:rPr>
+        <w:t xml:space="preserve"> з </w:t>
+      </w:r>
+      <w:proofErr w:type="spellStart"/>
+      <w:r>
+        <w:rPr>
+          <w:color w:val="000000"/>
+          <w:sz w:val="28"/>
+          <w:szCs w:val="28"/>
+        </w:rPr>
+        <w:t>алгоритмів</w:t>
+      </w:r>
+      <w:proofErr w:type="spellEnd"/>
+      <w:r>
+        <w:rPr>
+          <w:color w:val="000000"/>
+          <w:sz w:val="28"/>
+          <w:szCs w:val="28"/>
+        </w:rPr>
+        <w:t xml:space="preserve"> </w:t>
+      </w:r>
+      <w:proofErr w:type="spellStart"/>
+      <w:r>
+        <w:rPr>
+          <w:color w:val="000000"/>
+          <w:sz w:val="28"/>
+          <w:szCs w:val="28"/>
+        </w:rPr>
+        <w:t>можна</w:t>
+      </w:r>
+      <w:proofErr w:type="spellEnd"/>
+      <w:r>
+        <w:rPr>
+          <w:color w:val="000000"/>
+          <w:sz w:val="28"/>
+          <w:szCs w:val="28"/>
+        </w:rPr>
+        <w:t xml:space="preserve"> </w:t>
+      </w:r>
+      <w:proofErr w:type="spellStart"/>
+      <w:r>
+        <w:rPr>
+          <w:color w:val="000000"/>
+          <w:sz w:val="28"/>
+          <w:szCs w:val="28"/>
+        </w:rPr>
+        <w:t>вважати</w:t>
+      </w:r>
+      <w:proofErr w:type="spellEnd"/>
+      <w:r>
+        <w:rPr>
+          <w:color w:val="000000"/>
+          <w:sz w:val="28"/>
+          <w:szCs w:val="28"/>
+        </w:rPr>
+        <w:t xml:space="preserve"> </w:t>
+      </w:r>
+      <w:proofErr w:type="spellStart"/>
+      <w:r>
+        <w:rPr>
+          <w:color w:val="000000"/>
+          <w:sz w:val="28"/>
+          <w:szCs w:val="28"/>
+        </w:rPr>
+        <w:t>найшвидшим</w:t>
+      </w:r>
+      <w:proofErr w:type="spellEnd"/>
+      <w:r>
+        <w:rPr>
+          <w:color w:val="000000"/>
+          <w:sz w:val="28"/>
+          <w:szCs w:val="28"/>
+        </w:rPr>
+        <w:t xml:space="preserve"> та </w:t>
+      </w:r>
+      <w:proofErr w:type="spellStart"/>
+      <w:r>
+        <w:rPr>
+          <w:color w:val="000000"/>
+          <w:sz w:val="28"/>
+          <w:szCs w:val="28"/>
+        </w:rPr>
+        <w:t>найефективнішим</w:t>
+      </w:r>
+      <w:proofErr w:type="spellEnd"/>
+      <w:r>
+        <w:rPr>
+          <w:color w:val="000000"/>
+          <w:sz w:val="28"/>
+          <w:szCs w:val="28"/>
+        </w:rPr>
+        <w:t>?</w:t>
+      </w:r>
+    </w:p>
+    <w:p>
+      <w:pPr>
+        <w:pStyle w:val="a4"/>
+        <w:numPr>
+          <w:ilvl w:val="0"/>
+          <w:numId w:val="2"/>
+        </w:numPr>
+        <w:spacing w:after="120"/>
+        <w:jc w:val="both"/>
+        <w:rPr>
+          <w:sz w:val="28"/>
+          <w:szCs w:val="28"/>
+          <w:lang w:val="en-US"/>
+        </w:rPr>
+      </w:pPr>
+      <w:proofErr w:type="spellStart"/>
+      <w:r>
+        <w:rPr>
+          <w:sz w:val="28"/>
+          <w:szCs w:val="28"/>
+          <w:lang w:val="en-US"/>
+        </w:rPr>
+        <w:t>gzip</w:t>
+      </w:r>
+      <w:proofErr w:type="spellEnd"/>
+    </w:p>
+    <w:p>
+      <w:pPr>
+        <w:pBdr>
+          <w:top w:val="nil"/>
+          <w:left w:val="nil"/>
+          <w:bottom w:val="nil"/>
+          <w:right w:val="nil"/>
+          <w:between w:val="nil"/>
+        </w:pBdr>
+        <w:spacing w:after="120"/>
+        <w:ind w:left="709"/>
+        <w:jc w:val="both"/>
+        <w:rPr>
+          <w:color w:val="000000"/>
+          <w:sz w:val="28"/>
+          <w:szCs w:val="28"/>
+          <w:lang w:val="en-US"/>
+        </w:rPr>
+      </w:pPr>
+      <w:r>
+        <w:rPr>
+          <w:color w:val="000000"/>
+          <w:sz w:val="28"/>
+          <w:szCs w:val="28"/>
+          <w:lang w:val="en-US"/>
+        </w:rPr>
+        <w:t xml:space="preserve">The most commonly used is </w:t>
+      </w:r>
+      <w:proofErr w:type="spellStart"/>
+      <w:r>
+        <w:rPr>
+          <w:color w:val="000000"/>
+          <w:sz w:val="28"/>
+          <w:szCs w:val="28"/>
+          <w:lang w:val="en-US"/>
+        </w:rPr>
+        <w:t>Gzip</w:t>
+      </w:r>
+      <w:proofErr w:type="spellEnd"/>
+      <w:r>
+        <w:rPr>
+          <w:color w:val="000000"/>
+          <w:sz w:val="28"/>
+          <w:szCs w:val="28"/>
+          <w:lang w:val="en-US"/>
+        </w:rPr>
+        <w:t xml:space="preserve">. This is the standard Unix/Linux compression utility. For decompression use </w:t>
+      </w:r>
+      <w:proofErr w:type="spellStart"/>
+      <w:r>
+        <w:rPr>
+          <w:color w:val="000000"/>
+          <w:sz w:val="28"/>
+          <w:szCs w:val="28"/>
+          <w:lang w:val="en-US"/>
+        </w:rPr>
+        <w:t>gunzip</w:t>
+      </w:r>
+      <w:proofErr w:type="spellEnd"/>
+      <w:r>
+        <w:rPr>
+          <w:color w:val="000000"/>
+          <w:sz w:val="28"/>
+          <w:szCs w:val="28"/>
+          <w:lang w:val="en-US"/>
+        </w:rPr>
+        <w:t xml:space="preserve"> or </w:t>
+      </w:r>
+      <w:proofErr w:type="spellStart"/>
+      <w:r>
+        <w:rPr>
+          <w:color w:val="000000"/>
+          <w:sz w:val="28"/>
+          <w:szCs w:val="28"/>
+          <w:lang w:val="en-US"/>
+        </w:rPr>
+        <w:t>gzip</w:t>
+      </w:r>
+      <w:proofErr w:type="spellEnd"/>
+      <w:r>
+        <w:rPr>
+          <w:color w:val="000000"/>
+          <w:sz w:val="28"/>
+          <w:szCs w:val="28"/>
+          <w:lang w:val="en-US"/>
+        </w:rPr>
+        <w:t xml:space="preserve"> -d Let's look at its syntax first:</w:t>
+      </w:r>
+    </w:p>
+    <w:p>
+      <w:pPr>
+        <w:pStyle w:val="a4"/>
+        <w:numPr>
+          <w:ilvl w:val="0"/>
+          <w:numId w:val="2"/>
+        </w:numPr>
+        <w:spacing w:after="120"/>
+        <w:jc w:val="both"/>
+        <w:rPr>
+          <w:sz w:val="28"/>
+          <w:szCs w:val="28"/>
+          <w:lang w:val="en-US"/>
+        </w:rPr>
+      </w:pPr>
+      <w:proofErr w:type="spellStart"/>
+      <w:r>
+        <w:rPr>
+          <w:sz w:val="28"/>
+          <w:szCs w:val="28"/>
+          <w:lang w:val="en-US"/>
+        </w:rPr>
+        <w:t>bzip</w:t>
+      </w:r>
+      <w:proofErr w:type="spellEnd"/>
+    </w:p>
+    <w:p>
+      <w:pPr>
+        <w:pBdr>
+          <w:top w:val="nil"/>
+          <w:left w:val="nil"/>
+          <w:bottom w:val="nil"/>
+          <w:right w:val="nil"/>
+          <w:between w:val="nil"/>
+        </w:pBdr>
+        <w:spacing w:after="120"/>
+        <w:ind w:left="709"/>
+        <w:jc w:val="both"/>
+        <w:rPr>
+          <w:color w:val="000000"/>
+          <w:sz w:val="28"/>
+          <w:szCs w:val="28"/>
+          <w:lang w:val="en-US"/>
+        </w:rPr>
+      </w:pPr>
+      <w:r>
+        <w:rPr>
+          <w:color w:val="000000"/>
+          <w:sz w:val="28"/>
+          <w:szCs w:val="28"/>
+          <w:lang w:val="en-US"/>
+        </w:rPr>
+        <w:t xml:space="preserve">bzip2 is another alternative compression utility for Linux. It is more efficient than </w:t>
+      </w:r>
+      <w:proofErr w:type="spellStart"/>
+      <w:r>
+        <w:rPr>
+          <w:color w:val="000000"/>
+          <w:sz w:val="28"/>
+          <w:szCs w:val="28"/>
+          <w:lang w:val="en-US"/>
+        </w:rPr>
+        <w:t>gzip</w:t>
+      </w:r>
+      <w:proofErr w:type="spellEnd"/>
+      <w:r>
+        <w:rPr>
+          <w:color w:val="000000"/>
+          <w:sz w:val="28"/>
+          <w:szCs w:val="28"/>
+          <w:lang w:val="en-US"/>
+        </w:rPr>
+        <w:t>, but slower. To unpack, use the bunzip2 utility.</w:t>
+      </w:r>
+    </w:p>
+    <w:p>
+      <w:pPr>
+        <w:pBdr>
+          <w:top w:val="nil"/>
+          <w:left w:val="nil"/>
+          <w:bottom w:val="nil"/>
+          <w:right w:val="nil"/>
+          <w:between w:val="nil"/>
+        </w:pBdr>
+        <w:spacing w:after="120"/>
+        <w:ind w:left="709"/>
+        <w:jc w:val="both"/>
+        <w:rPr>
+          <w:color w:val="000000"/>
+          <w:sz w:val="28"/>
+          <w:szCs w:val="28"/>
+          <w:lang w:val="en-US"/>
+        </w:rPr>
+      </w:pPr>
+    </w:p>
+    <w:p>
+      <w:pPr>
+        <w:pStyle w:val="a4"/>
+        <w:numPr>
+          <w:ilvl w:val="0"/>
+          <w:numId w:val="2"/>
+        </w:numPr>
+        <w:spacing w:after="120"/>
+        <w:jc w:val="both"/>
+        <w:rPr>
+          <w:sz w:val="28"/>
+          <w:szCs w:val="28"/>
+          <w:lang w:val="en-US"/>
+        </w:rPr>
+      </w:pPr>
+      <w:r>
+        <w:rPr>
+          <w:sz w:val="28"/>
+          <w:szCs w:val="28"/>
+          <w:lang w:val="en-US"/>
+        </w:rPr>
         <w:lastRenderedPageBreak/>
-        <w:t>Порівняйте</w:t>
-      </w:r>
-      <w:proofErr w:type="spellEnd"/>
-      <w:r>
-        <w:rPr>
-          <w:color w:val="000000"/>
-          <w:sz w:val="28"/>
-          <w:szCs w:val="28"/>
-        </w:rPr>
-        <w:t xml:space="preserve"> </w:t>
-      </w:r>
-      <w:proofErr w:type="spellStart"/>
-      <w:r>
-        <w:rPr>
-          <w:color w:val="000000"/>
-          <w:sz w:val="28"/>
-          <w:szCs w:val="28"/>
-        </w:rPr>
-        <w:t>алгоритми</w:t>
-      </w:r>
-      <w:proofErr w:type="spellEnd"/>
-      <w:r>
-        <w:rPr>
-          <w:color w:val="000000"/>
-          <w:sz w:val="28"/>
-          <w:szCs w:val="28"/>
-        </w:rPr>
-        <w:t xml:space="preserve"> </w:t>
-      </w:r>
-      <w:proofErr w:type="spellStart"/>
-      <w:r>
-        <w:rPr>
-          <w:color w:val="000000"/>
-          <w:sz w:val="28"/>
-          <w:szCs w:val="28"/>
-        </w:rPr>
-        <w:t>стискання</w:t>
-      </w:r>
-      <w:proofErr w:type="spellEnd"/>
-      <w:r>
-        <w:rPr>
-          <w:color w:val="000000"/>
-          <w:sz w:val="28"/>
-          <w:szCs w:val="28"/>
-        </w:rPr>
-        <w:t xml:space="preserve">, </w:t>
-      </w:r>
-      <w:proofErr w:type="spellStart"/>
-      <w:r>
-        <w:rPr>
-          <w:color w:val="000000"/>
-          <w:sz w:val="28"/>
-          <w:szCs w:val="28"/>
-        </w:rPr>
-        <w:t>що</w:t>
-      </w:r>
-      <w:proofErr w:type="spellEnd"/>
-      <w:r>
-        <w:rPr>
-          <w:color w:val="000000"/>
-          <w:sz w:val="28"/>
-          <w:szCs w:val="28"/>
-        </w:rPr>
-        <w:t xml:space="preserve"> </w:t>
-      </w:r>
-      <w:proofErr w:type="spellStart"/>
-      <w:r>
-        <w:rPr>
-          <w:color w:val="000000"/>
-          <w:sz w:val="28"/>
-          <w:szCs w:val="28"/>
-        </w:rPr>
-        <w:t>використовуються</w:t>
-      </w:r>
-      <w:proofErr w:type="spellEnd"/>
-      <w:r>
-        <w:rPr>
-          <w:color w:val="000000"/>
-          <w:sz w:val="28"/>
-          <w:szCs w:val="28"/>
-        </w:rPr>
-        <w:t xml:space="preserve"> в командах (</w:t>
-      </w:r>
-      <w:proofErr w:type="spellStart"/>
-      <w:r>
-        <w:rPr>
-          <w:color w:val="000000"/>
-          <w:sz w:val="28"/>
-          <w:szCs w:val="28"/>
-        </w:rPr>
-        <w:t>програмах</w:t>
-      </w:r>
-      <w:proofErr w:type="spellEnd"/>
-      <w:r>
-        <w:rPr>
-          <w:color w:val="000000"/>
-          <w:sz w:val="28"/>
-          <w:szCs w:val="28"/>
-        </w:rPr>
-        <w:t xml:space="preserve">), </w:t>
-      </w:r>
-      <w:proofErr w:type="spellStart"/>
-      <w:r>
-        <w:rPr>
-          <w:color w:val="000000"/>
-          <w:sz w:val="28"/>
-          <w:szCs w:val="28"/>
-        </w:rPr>
-        <w:t>використовуваних</w:t>
-      </w:r>
-      <w:proofErr w:type="spellEnd"/>
-      <w:r>
-        <w:rPr>
-          <w:color w:val="000000"/>
-          <w:sz w:val="28"/>
-          <w:szCs w:val="28"/>
-        </w:rPr>
-        <w:t xml:space="preserve"> в </w:t>
-      </w:r>
-      <w:proofErr w:type="spellStart"/>
-      <w:r>
-        <w:rPr>
-          <w:color w:val="000000"/>
-          <w:sz w:val="28"/>
-          <w:szCs w:val="28"/>
-        </w:rPr>
-        <w:t>Linux</w:t>
-      </w:r>
-      <w:proofErr w:type="spellEnd"/>
-      <w:r>
-        <w:rPr>
-          <w:color w:val="000000"/>
-          <w:sz w:val="28"/>
-          <w:szCs w:val="28"/>
-        </w:rPr>
-        <w:t xml:space="preserve">. </w:t>
-      </w:r>
-      <w:proofErr w:type="spellStart"/>
-      <w:r>
-        <w:rPr>
-          <w:color w:val="000000"/>
-          <w:sz w:val="28"/>
-          <w:szCs w:val="28"/>
-        </w:rPr>
-        <w:t>Які</w:t>
-      </w:r>
-      <w:proofErr w:type="spellEnd"/>
-      <w:r>
-        <w:rPr>
-          <w:color w:val="000000"/>
-          <w:sz w:val="28"/>
-          <w:szCs w:val="28"/>
-        </w:rPr>
-        <w:t xml:space="preserve"> з </w:t>
-      </w:r>
-      <w:proofErr w:type="spellStart"/>
-      <w:r>
-        <w:rPr>
-          <w:color w:val="000000"/>
-          <w:sz w:val="28"/>
-          <w:szCs w:val="28"/>
-        </w:rPr>
-        <w:t>алгоритмів</w:t>
-      </w:r>
-      <w:proofErr w:type="spellEnd"/>
-      <w:r>
-        <w:rPr>
-          <w:color w:val="000000"/>
-          <w:sz w:val="28"/>
-          <w:szCs w:val="28"/>
-        </w:rPr>
-        <w:t xml:space="preserve"> </w:t>
-      </w:r>
-      <w:proofErr w:type="spellStart"/>
-      <w:r>
-        <w:rPr>
-          <w:color w:val="000000"/>
-          <w:sz w:val="28"/>
-          <w:szCs w:val="28"/>
-        </w:rPr>
-        <w:t>можна</w:t>
-      </w:r>
-      <w:proofErr w:type="spellEnd"/>
-      <w:r>
-        <w:rPr>
-          <w:color w:val="000000"/>
-          <w:sz w:val="28"/>
-          <w:szCs w:val="28"/>
-        </w:rPr>
-        <w:t xml:space="preserve"> </w:t>
-      </w:r>
-      <w:proofErr w:type="spellStart"/>
-      <w:r>
-        <w:rPr>
-          <w:color w:val="000000"/>
-          <w:sz w:val="28"/>
-          <w:szCs w:val="28"/>
-        </w:rPr>
-        <w:t>вважати</w:t>
-      </w:r>
-      <w:proofErr w:type="spellEnd"/>
-      <w:r>
-        <w:rPr>
-          <w:color w:val="000000"/>
-          <w:sz w:val="28"/>
-          <w:szCs w:val="28"/>
-        </w:rPr>
-        <w:t xml:space="preserve"> </w:t>
-      </w:r>
-      <w:proofErr w:type="spellStart"/>
-      <w:r>
-        <w:rPr>
-          <w:color w:val="000000"/>
-          <w:sz w:val="28"/>
-          <w:szCs w:val="28"/>
-        </w:rPr>
-        <w:t>найшвидшим</w:t>
-      </w:r>
-      <w:proofErr w:type="spellEnd"/>
-      <w:r>
-        <w:rPr>
-          <w:color w:val="000000"/>
-          <w:sz w:val="28"/>
-          <w:szCs w:val="28"/>
-        </w:rPr>
-        <w:t xml:space="preserve"> та </w:t>
-      </w:r>
-      <w:proofErr w:type="spellStart"/>
-      <w:r>
-        <w:rPr>
-          <w:color w:val="000000"/>
-          <w:sz w:val="28"/>
-          <w:szCs w:val="28"/>
-        </w:rPr>
-        <w:t>найефективнішим</w:t>
-      </w:r>
-      <w:proofErr w:type="spellEnd"/>
-      <w:r>
-        <w:rPr>
-          <w:color w:val="000000"/>
-          <w:sz w:val="28"/>
-          <w:szCs w:val="28"/>
-        </w:rPr>
-        <w:t>?</w:t>
+        <w:t>LZMA</w:t>
+      </w:r>
+    </w:p>
+    <w:p>
+      <w:pPr>
+        <w:pBdr>
+          <w:top w:val="nil"/>
+          <w:left w:val="nil"/>
+          <w:bottom w:val="nil"/>
+          <w:right w:val="nil"/>
+          <w:between w:val="nil"/>
+        </w:pBdr>
+        <w:spacing w:after="120"/>
+        <w:ind w:left="709"/>
+        <w:jc w:val="both"/>
+        <w:rPr>
+          <w:color w:val="000000"/>
+          <w:sz w:val="28"/>
+          <w:szCs w:val="28"/>
+          <w:lang w:val="en-US"/>
+        </w:rPr>
+      </w:pPr>
+      <w:r>
+        <w:rPr>
+          <w:color w:val="000000"/>
+          <w:sz w:val="28"/>
+          <w:szCs w:val="28"/>
+          <w:lang w:val="en-US"/>
+        </w:rPr>
+        <w:t xml:space="preserve">New and highly efficient compression algorithm. The syntax and options are also similar to </w:t>
+      </w:r>
+      <w:proofErr w:type="spellStart"/>
+      <w:r>
+        <w:rPr>
+          <w:color w:val="000000"/>
+          <w:sz w:val="28"/>
+          <w:szCs w:val="28"/>
+          <w:lang w:val="en-US"/>
+        </w:rPr>
+        <w:t>Gzip</w:t>
+      </w:r>
+      <w:proofErr w:type="spellEnd"/>
+      <w:r>
+        <w:rPr>
+          <w:color w:val="000000"/>
+          <w:sz w:val="28"/>
+          <w:szCs w:val="28"/>
+          <w:lang w:val="en-US"/>
+        </w:rPr>
+        <w:t xml:space="preserve">. Use </w:t>
+      </w:r>
+      <w:proofErr w:type="spellStart"/>
+      <w:r>
+        <w:rPr>
+          <w:color w:val="000000"/>
+          <w:sz w:val="28"/>
+          <w:szCs w:val="28"/>
+          <w:lang w:val="en-US"/>
+        </w:rPr>
+        <w:t>unlzma</w:t>
+      </w:r>
+      <w:proofErr w:type="spellEnd"/>
+      <w:r>
+        <w:rPr>
+          <w:color w:val="000000"/>
+          <w:sz w:val="28"/>
+          <w:szCs w:val="28"/>
+          <w:lang w:val="en-US"/>
+        </w:rPr>
+        <w:t xml:space="preserve"> to unpack.</w:t>
+      </w:r>
+    </w:p>
+    <w:p>
+      <w:pPr>
+        <w:pStyle w:val="a4"/>
+        <w:numPr>
+          <w:ilvl w:val="0"/>
+          <w:numId w:val="2"/>
+        </w:numPr>
+        <w:spacing w:after="120"/>
+        <w:jc w:val="both"/>
+        <w:rPr>
+          <w:sz w:val="28"/>
+          <w:szCs w:val="28"/>
+          <w:lang w:val="en-US"/>
+        </w:rPr>
+      </w:pPr>
+      <w:r>
+        <w:rPr>
+          <w:sz w:val="28"/>
+          <w:szCs w:val="28"/>
+          <w:lang w:val="en-US"/>
+        </w:rPr>
+        <w:t>ZIP</w:t>
+      </w:r>
+    </w:p>
+    <w:p>
+      <w:pPr>
+        <w:pBdr>
+          <w:top w:val="nil"/>
+          <w:left w:val="nil"/>
+          <w:bottom w:val="nil"/>
+          <w:right w:val="nil"/>
+          <w:between w:val="nil"/>
+        </w:pBdr>
+        <w:spacing w:after="120"/>
+        <w:ind w:left="709"/>
+        <w:jc w:val="both"/>
+        <w:rPr>
+          <w:color w:val="000000"/>
+          <w:sz w:val="28"/>
+          <w:szCs w:val="28"/>
+          <w:lang w:val="en-US"/>
+        </w:rPr>
+      </w:pPr>
+      <w:r>
+        <w:rPr>
+          <w:color w:val="000000"/>
+          <w:sz w:val="28"/>
+          <w:szCs w:val="28"/>
+          <w:lang w:val="en-US"/>
+        </w:rPr>
+        <w:t>Cross-platform utility for creating compressed zip archives. Compatible with Windows implementations of this algorithm. Zip archives are very often used to share files on the Internet.</w:t>
       </w:r>
     </w:p>
     <w:p>
@@ -10252,6 +10938,229 @@
     </w:p>
     <w:p>
       <w:pPr>
+        <w:pBdr>
+          <w:top w:val="nil"/>
+          <w:left w:val="nil"/>
+          <w:bottom w:val="nil"/>
+          <w:right w:val="nil"/>
+          <w:between w:val="nil"/>
+        </w:pBdr>
+        <w:ind w:left="709"/>
+        <w:jc w:val="both"/>
+        <w:rPr>
+          <w:color w:val="000000"/>
+          <w:sz w:val="28"/>
+          <w:szCs w:val="28"/>
+        </w:rPr>
+      </w:pPr>
+    </w:p>
+    <w:p>
+      <w:pPr>
+        <w:pBdr>
+          <w:top w:val="nil"/>
+          <w:left w:val="nil"/>
+          <w:bottom w:val="nil"/>
+          <w:right w:val="nil"/>
+          <w:between w:val="nil"/>
+        </w:pBdr>
+        <w:ind w:left="709"/>
+        <w:jc w:val="both"/>
+        <w:rPr>
+          <w:color w:val="000000"/>
+          <w:sz w:val="28"/>
+          <w:szCs w:val="28"/>
+          <w:lang w:val="en-US"/>
+        </w:rPr>
+      </w:pPr>
+      <w:r>
+        <w:rPr>
+          <w:color w:val="000000"/>
+          <w:sz w:val="28"/>
+          <w:szCs w:val="28"/>
+          <w:lang w:val="en-US"/>
+        </w:rPr>
+        <w:t xml:space="preserve">Google Play have many programs to compress, archive, de-archive – usually one program </w:t>
+      </w:r>
+      <w:proofErr w:type="gramStart"/>
+      <w:r>
+        <w:rPr>
+          <w:color w:val="000000"/>
+          <w:sz w:val="28"/>
+          <w:szCs w:val="28"/>
+          <w:lang w:val="en-US"/>
+        </w:rPr>
+        <w:t>have</w:t>
+      </w:r>
+      <w:proofErr w:type="gramEnd"/>
+      <w:r>
+        <w:rPr>
+          <w:color w:val="000000"/>
+          <w:sz w:val="28"/>
+          <w:szCs w:val="28"/>
+          <w:lang w:val="en-US"/>
+        </w:rPr>
+        <w:t xml:space="preserve"> all this tools: </w:t>
+      </w:r>
+    </w:p>
+    <w:p>
+      <w:pPr>
+        <w:pBdr>
+          <w:top w:val="nil"/>
+          <w:left w:val="nil"/>
+          <w:bottom w:val="nil"/>
+          <w:right w:val="nil"/>
+          <w:between w:val="nil"/>
+        </w:pBdr>
+        <w:ind w:left="709"/>
+        <w:jc w:val="both"/>
+        <w:rPr>
+          <w:noProof/>
+          <w:color w:val="000000"/>
+          <w:sz w:val="28"/>
+          <w:szCs w:val="28"/>
+        </w:rPr>
+      </w:pPr>
+    </w:p>
+    <w:p>
+      <w:pPr>
+        <w:pBdr>
+          <w:top w:val="nil"/>
+          <w:left w:val="nil"/>
+          <w:bottom w:val="nil"/>
+          <w:right w:val="nil"/>
+          <w:between w:val="nil"/>
+        </w:pBdr>
+        <w:ind w:left="709"/>
+        <w:jc w:val="both"/>
+        <w:rPr>
+          <w:color w:val="000000"/>
+          <w:sz w:val="28"/>
+          <w:szCs w:val="28"/>
+          <w:lang w:val="en-US"/>
+        </w:rPr>
+      </w:pPr>
+      <w:r>
+        <w:rPr>
+          <w:noProof/>
+          <w:color w:val="000000"/>
+          <w:sz w:val="28"/>
+          <w:szCs w:val="28"/>
+        </w:rPr>
+        <w:drawing>
+          <wp:inline distT="0" distB="0" distL="0" distR="0" wp14:anchorId="5AED0A9C" wp14:editId="1DFE3052">
+            <wp:extent cx="4267200" cy="1175385"/>
+            <wp:effectExtent l="0" t="0" r="0" b="5715"/>
+            <wp:docPr id="14" name="Рисунок 14"/>
+            <wp:cNvGraphicFramePr>
+              <a:graphicFrameLocks xmlns:a="http://schemas.openxmlformats.org/drawingml/2006/main" noChangeAspect="1"/>
+            </wp:cNvGraphicFramePr>
+            <a:graphic xmlns:a="http://schemas.openxmlformats.org/drawingml/2006/main">
+              <a:graphicData uri="http://schemas.openxmlformats.org/drawingml/2006/picture">
+                <pic:pic xmlns:pic="http://schemas.openxmlformats.org/drawingml/2006/picture">
+                  <pic:nvPicPr>
+                    <pic:cNvPr id="1" name=""/>
+                    <pic:cNvPicPr/>
+                  </pic:nvPicPr>
+                  <pic:blipFill rotWithShape="1">
+                    <a:blip r:embed="rId18"/>
+                    <a:srcRect r="28138"/>
+                    <a:stretch/>
+                  </pic:blipFill>
+                  <pic:spPr bwMode="auto">
+                    <a:xfrm>
+                      <a:off x="0" y="0"/>
+                      <a:ext cx="4268892" cy="1175851"/>
+                    </a:xfrm>
+                    <a:prstGeom prst="rect">
+                      <a:avLst/>
+                    </a:prstGeom>
+                    <a:ln>
+                      <a:noFill/>
+                    </a:ln>
+                    <a:extLst>
+                      <a:ext uri="{53640926-AAD7-44D8-BBD7-CCE9431645EC}">
+                        <a14:shadowObscured xmlns:a14="http://schemas.microsoft.com/office/drawing/2010/main"/>
+                      </a:ext>
+                    </a:extLst>
+                  </pic:spPr>
+                </pic:pic>
+              </a:graphicData>
+            </a:graphic>
+          </wp:inline>
+        </w:drawing>
+      </w:r>
+    </w:p>
+    <w:p>
+      <w:pPr>
+        <w:pBdr>
+          <w:top w:val="nil"/>
+          <w:left w:val="nil"/>
+          <w:bottom w:val="nil"/>
+          <w:right w:val="nil"/>
+          <w:between w:val="nil"/>
+        </w:pBdr>
+        <w:ind w:left="709"/>
+        <w:jc w:val="both"/>
+        <w:rPr>
+          <w:color w:val="000000"/>
+          <w:sz w:val="28"/>
+          <w:szCs w:val="28"/>
+          <w:lang w:val="en-US"/>
+        </w:rPr>
+      </w:pPr>
+      <w:r>
+        <w:rPr>
+          <w:noProof/>
+          <w:color w:val="000000"/>
+          <w:sz w:val="28"/>
+          <w:szCs w:val="28"/>
+        </w:rPr>
+        <w:drawing>
+          <wp:inline distT="0" distB="0" distL="0" distR="0" wp14:anchorId="2E7895F1" wp14:editId="768D3140">
+            <wp:extent cx="4276725" cy="1263015"/>
+            <wp:effectExtent l="0" t="0" r="9525" b="0"/>
+            <wp:docPr id="16" name="Рисунок 16"/>
+            <wp:cNvGraphicFramePr>
+              <a:graphicFrameLocks xmlns:a="http://schemas.openxmlformats.org/drawingml/2006/main" noChangeAspect="1"/>
+            </wp:cNvGraphicFramePr>
+            <a:graphic xmlns:a="http://schemas.openxmlformats.org/drawingml/2006/main">
+              <a:graphicData uri="http://schemas.openxmlformats.org/drawingml/2006/picture">
+                <pic:pic xmlns:pic="http://schemas.openxmlformats.org/drawingml/2006/picture">
+                  <pic:nvPicPr>
+                    <pic:cNvPr id="1" name=""/>
+                    <pic:cNvPicPr/>
+                  </pic:nvPicPr>
+                  <pic:blipFill rotWithShape="1">
+                    <a:blip r:embed="rId19"/>
+                    <a:srcRect r="27970"/>
+                    <a:stretch/>
+                  </pic:blipFill>
+                  <pic:spPr bwMode="auto">
+                    <a:xfrm>
+                      <a:off x="0" y="0"/>
+                      <a:ext cx="4278851" cy="1263643"/>
+                    </a:xfrm>
+                    <a:prstGeom prst="rect">
+                      <a:avLst/>
+                    </a:prstGeom>
+                    <a:ln>
+                      <a:noFill/>
+                    </a:ln>
+                    <a:extLst>
+                      <a:ext uri="{53640926-AAD7-44D8-BBD7-CCE9431645EC}">
+                        <a14:shadowObscured xmlns:a14="http://schemas.microsoft.com/office/drawing/2010/main"/>
+                      </a:ext>
+                    </a:extLst>
+                  </pic:spPr>
+                </pic:pic>
+              </a:graphicData>
+            </a:graphic>
+          </wp:inline>
+        </w:drawing>
+      </w:r>
+    </w:p>
+    <w:p>
+      <w:pPr>
         <w:numPr>
           <w:ilvl w:val="0"/>
           <w:numId w:val="3"/>
@@ -10413,26 +11322,169 @@
           <w:sz w:val="28"/>
           <w:szCs w:val="28"/>
         </w:rPr>
-        <w:t xml:space="preserve"> </w:t>
-      </w:r>
-      <w:proofErr w:type="spellStart"/>
-      <w:r>
-        <w:rPr>
-          <w:color w:val="000000"/>
-          <w:sz w:val="28"/>
-          <w:szCs w:val="28"/>
-        </w:rPr>
-        <w:t>Windows</w:t>
-      </w:r>
-      <w:proofErr w:type="spellEnd"/>
-      <w:r>
-        <w:rPr>
-          <w:color w:val="000000"/>
-          <w:sz w:val="28"/>
-          <w:szCs w:val="28"/>
-        </w:rPr>
-        <w:t>.</w:t>
-      </w:r>
+        <w:t xml:space="preserve"> Windows.</w:t>
+      </w:r>
+    </w:p>
+    <w:p>
+      <w:pPr>
+        <w:pBdr>
+          <w:top w:val="nil"/>
+          <w:left w:val="nil"/>
+          <w:bottom w:val="nil"/>
+          <w:right w:val="nil"/>
+          <w:between w:val="nil"/>
+        </w:pBdr>
+        <w:jc w:val="both"/>
+        <w:rPr>
+          <w:color w:val="000000"/>
+          <w:sz w:val="28"/>
+          <w:szCs w:val="28"/>
+        </w:rPr>
+      </w:pPr>
+    </w:p>
+    <w:p>
+      <w:pPr>
+        <w:pBdr>
+          <w:top w:val="nil"/>
+          <w:left w:val="nil"/>
+          <w:bottom w:val="nil"/>
+          <w:right w:val="nil"/>
+          <w:between w:val="nil"/>
+        </w:pBdr>
+        <w:ind w:left="709"/>
+        <w:jc w:val="both"/>
+        <w:rPr>
+          <w:color w:val="000000"/>
+          <w:sz w:val="28"/>
+          <w:szCs w:val="28"/>
+          <w:lang w:val="en-US"/>
+        </w:rPr>
+      </w:pPr>
+      <w:r>
+        <w:rPr>
+          <w:b/>
+          <w:bCs/>
+          <w:color w:val="000000"/>
+          <w:sz w:val="28"/>
+          <w:szCs w:val="28"/>
+          <w:lang w:val="en-US"/>
+        </w:rPr>
+        <w:t>WinRAR</w:t>
+      </w:r>
+      <w:r>
+        <w:rPr>
+          <w:color w:val="000000"/>
+          <w:sz w:val="28"/>
+          <w:szCs w:val="28"/>
+          <w:lang w:val="en-US"/>
+        </w:rPr>
+        <w:t xml:space="preserve"> is a file archiver for 32-bit and 64-bit Windows operating systems that allows you to create, modify and unpack RAR and ZIP archives, as well as work with many archives of other formats. WinRAR and the RAR archive format are constantly evolving. Starting from version 5, WinRAR has added support for the new RAR5 archive format, which is incompatible with the previous format but uses the same RAR extension. In the RAR5 archive format, the maximum dictionary size has been increased to 1 GB (you can choose from 11 values ​​- from 1 MB to 1 GB). By default, WinRAR version 5 uses a 32 MB dictionary (previously 4 MB), which usually achieves a higher compression ratio.</w:t>
+      </w:r>
+    </w:p>
+    <w:p>
+      <w:pPr>
+        <w:pBdr>
+          <w:top w:val="nil"/>
+          <w:left w:val="nil"/>
+          <w:bottom w:val="nil"/>
+          <w:right w:val="nil"/>
+          <w:between w:val="nil"/>
+        </w:pBdr>
+        <w:ind w:left="709"/>
+        <w:jc w:val="both"/>
+        <w:rPr>
+          <w:color w:val="000000"/>
+          <w:sz w:val="28"/>
+          <w:szCs w:val="28"/>
+          <w:lang w:val="en-US"/>
+        </w:rPr>
+      </w:pPr>
+    </w:p>
+    <w:p>
+      <w:pPr>
+        <w:pBdr>
+          <w:top w:val="nil"/>
+          <w:left w:val="nil"/>
+          <w:bottom w:val="nil"/>
+          <w:right w:val="nil"/>
+          <w:between w:val="nil"/>
+        </w:pBdr>
+        <w:ind w:left="709"/>
+        <w:jc w:val="both"/>
+        <w:rPr>
+          <w:color w:val="000000"/>
+          <w:sz w:val="28"/>
+          <w:szCs w:val="28"/>
+        </w:rPr>
+      </w:pPr>
+      <w:r>
+        <w:rPr>
+          <w:b/>
+          <w:bCs/>
+          <w:color w:val="000000"/>
+          <w:sz w:val="28"/>
+          <w:szCs w:val="28"/>
+          <w:lang w:val="en-US"/>
+        </w:rPr>
+        <w:t>7-Zip</w:t>
+      </w:r>
+      <w:r>
+        <w:rPr>
+          <w:color w:val="000000"/>
+          <w:sz w:val="28"/>
+          <w:szCs w:val="28"/>
+          <w:lang w:val="en-US"/>
+        </w:rPr>
+        <w:t xml:space="preserve"> is a free file archiver with a high degree of data compression. Supports multiple compression algorithms and many data formats, including native 7z format with highly efficient LZMA compression algorithm. The program has been developed since 1999, it is free and open source, most of which is freely </w:t>
+      </w:r>
+      <w:r>
+        <w:rPr>
+          <w:color w:val="000000"/>
+          <w:sz w:val="28"/>
+          <w:szCs w:val="28"/>
+          <w:lang w:val="en-US"/>
+        </w:rPr>
+        <w:lastRenderedPageBreak/>
+        <w:t xml:space="preserve">distributed under the terms of the GNU LGPL, with the exception of the </w:t>
+      </w:r>
+      <w:proofErr w:type="spellStart"/>
+      <w:r>
+        <w:rPr>
+          <w:color w:val="000000"/>
+          <w:sz w:val="28"/>
+          <w:szCs w:val="28"/>
+          <w:lang w:val="en-US"/>
+        </w:rPr>
+        <w:t>UnRAR</w:t>
+      </w:r>
+      <w:proofErr w:type="spellEnd"/>
+      <w:r>
+        <w:rPr>
+          <w:color w:val="000000"/>
+          <w:sz w:val="28"/>
+          <w:szCs w:val="28"/>
+          <w:lang w:val="en-US"/>
+        </w:rPr>
+        <w:t xml:space="preserve"> unpacker code, which has limitations.</w:t>
+      </w:r>
+    </w:p>
+    <w:p>
+      <w:pPr>
+        <w:pBdr>
+          <w:top w:val="nil"/>
+          <w:left w:val="nil"/>
+          <w:bottom w:val="nil"/>
+          <w:right w:val="nil"/>
+          <w:between w:val="nil"/>
+        </w:pBdr>
+        <w:ind w:left="708"/>
+        <w:jc w:val="both"/>
+        <w:rPr>
+          <w:color w:val="000000"/>
+          <w:sz w:val="28"/>
+          <w:szCs w:val="28"/>
+        </w:rPr>
+      </w:pPr>
     </w:p>
     <w:p>
       <w:pPr>
@@ -10728,11 +11780,162 @@
     </w:p>
     <w:p>
       <w:pPr>
-        <w:rPr>
-          <w:sz w:val="28"/>
-          <w:szCs w:val="28"/>
-        </w:rPr>
-      </w:pPr>
+        <w:ind w:left="708"/>
+        <w:rPr>
+          <w:sz w:val="28"/>
+          <w:szCs w:val="28"/>
+        </w:rPr>
+      </w:pPr>
+    </w:p>
+    <w:p>
+      <w:pPr>
+        <w:pBdr>
+          <w:top w:val="nil"/>
+          <w:left w:val="nil"/>
+          <w:bottom w:val="nil"/>
+          <w:right w:val="nil"/>
+          <w:between w:val="nil"/>
+        </w:pBdr>
+        <w:ind w:left="709"/>
+        <w:jc w:val="both"/>
+        <w:rPr>
+          <w:color w:val="000000"/>
+          <w:sz w:val="28"/>
+          <w:szCs w:val="28"/>
+          <w:lang w:val="en-US"/>
+        </w:rPr>
+      </w:pPr>
+      <w:r>
+        <w:rPr>
+          <w:color w:val="000000"/>
+          <w:sz w:val="28"/>
+          <w:szCs w:val="28"/>
+          <w:lang w:val="en-US"/>
+        </w:rPr>
+        <w:t>To back up data, we can use archiving or compression technologies that are able to create a copy of the current original file that takes up less space. Thus, we have a backup copy of data on our computer, and even with a reduced size - a miracle!</w:t>
+      </w:r>
+    </w:p>
+    <w:p>
+      <w:pPr>
+        <w:pBdr>
+          <w:top w:val="nil"/>
+          <w:left w:val="nil"/>
+          <w:bottom w:val="nil"/>
+          <w:right w:val="nil"/>
+          <w:between w:val="nil"/>
+        </w:pBdr>
+        <w:ind w:left="709"/>
+        <w:jc w:val="both"/>
+        <w:rPr>
+          <w:color w:val="000000"/>
+          <w:sz w:val="28"/>
+          <w:szCs w:val="28"/>
+          <w:lang w:val="en-US"/>
+        </w:rPr>
+      </w:pPr>
+    </w:p>
+    <w:p>
+      <w:pPr>
+        <w:pBdr>
+          <w:top w:val="nil"/>
+          <w:left w:val="nil"/>
+          <w:bottom w:val="nil"/>
+          <w:right w:val="nil"/>
+          <w:between w:val="nil"/>
+        </w:pBdr>
+        <w:ind w:left="709"/>
+        <w:jc w:val="both"/>
+        <w:rPr>
+          <w:color w:val="000000"/>
+          <w:sz w:val="28"/>
+          <w:szCs w:val="28"/>
+          <w:lang w:val="en-US"/>
+        </w:rPr>
+      </w:pPr>
+      <w:r>
+        <w:rPr>
+          <w:color w:val="000000"/>
+          <w:sz w:val="28"/>
+          <w:szCs w:val="28"/>
+          <w:lang w:val="en-US"/>
+        </w:rPr>
+        <w:t>In the tasks of reducing the space occupied in the storage of those data that not just exist, but are not specifically required now.</w:t>
+      </w:r>
+    </w:p>
+    <w:p>
+      <w:pPr>
+        <w:ind w:left="708"/>
+        <w:rPr>
+          <w:sz w:val="28"/>
+          <w:szCs w:val="28"/>
+          <w:lang w:val="en-US"/>
+        </w:rPr>
+      </w:pPr>
+    </w:p>
+    <w:p>
+      <w:pPr>
+        <w:ind w:left="708"/>
+        <w:rPr>
+          <w:sz w:val="28"/>
+          <w:szCs w:val="28"/>
+          <w:lang w:val="uk-UA"/>
+        </w:rPr>
+      </w:pPr>
+      <w:r>
+        <w:rPr>
+          <w:b/>
+          <w:bCs/>
+          <w:sz w:val="28"/>
+          <w:szCs w:val="28"/>
+          <w:lang w:val="uk-UA"/>
+        </w:rPr>
+        <w:t>Висновок:</w:t>
+      </w:r>
+      <w:r>
+        <w:rPr>
+          <w:sz w:val="28"/>
+          <w:szCs w:val="28"/>
+          <w:lang w:val="uk-UA"/>
+        </w:rPr>
+        <w:t xml:space="preserve"> </w:t>
+      </w:r>
+    </w:p>
+    <w:p>
+      <w:pPr>
+        <w:ind w:left="708" w:firstLine="708"/>
+        <w:rPr>
+          <w:sz w:val="28"/>
+          <w:szCs w:val="28"/>
+          <w:lang w:val="uk-UA"/>
+        </w:rPr>
+      </w:pPr>
+      <w:r>
+        <w:rPr>
+          <w:color w:val="000000"/>
+          <w:sz w:val="28"/>
+          <w:szCs w:val="28"/>
+          <w:lang w:val="en-US"/>
+        </w:rPr>
+        <w:t>W</w:t>
+      </w:r>
+      <w:r>
+        <w:rPr>
+          <w:color w:val="000000"/>
+          <w:sz w:val="28"/>
+          <w:szCs w:val="28"/>
+          <w:lang w:val="en-US"/>
+        </w:rPr>
+        <w:t>e learned about archivers and data compressors</w:t>
+      </w:r>
+      <w:r>
+        <w:rPr>
+          <w:color w:val="000000"/>
+          <w:sz w:val="28"/>
+          <w:szCs w:val="28"/>
+          <w:lang w:val="uk-UA"/>
+        </w:rPr>
+        <w:t>.</w:t>
+      </w:r>
     </w:p>
     <w:sectPr>
       <w:pgSz w:w="11906" w:h="16838"/>
@@ -10745,7 +11948,7 @@
 </file>
 
 <file path=word/numbering.xml><?xml version="1.0" encoding="utf-8"?>
-<w:numbering xmlns:wpc="http://schemas.microsoft.com/office/word/2010/wordprocessingCanvas" xmlns:cx="http://schemas.microsoft.com/office/drawing/2014/chartex" xmlns:cx1="http://schemas.microsoft.com/office/drawing/2015/9/8/chartex" xmlns:cx2="http://schemas.microsoft.com/office/drawing/2015/10/21/chartex" xmlns:cx3="http://schemas.microsoft.com/office/drawing/2016/5/9/chartex" xmlns:cx4="http://schemas.microsoft.com/office/drawing/2016/5/10/chartex" xmlns:cx5="http://schemas.microsoft.com/office/drawing/2016/5/11/chartex" xmlns:cx6="http://schemas.microsoft.com/office/drawing/2016/5/12/chartex" xmlns:cx7="http://schemas.microsoft.com/office/drawing/2016/5/13/chartex" xmlns:cx8="http://schemas.microsoft.com/office/drawing/2016/5/14/chartex" xmlns:mc="http://schemas.openxmlformats.org/markup-compatibility/2006" xmlns:aink="http://schemas.microsoft.com/office/drawing/2016/ink" xmlns:am3d="http://schemas.microsoft.com/office/drawing/2017/model3d" xmlns:o="urn:schemas-microsoft-com:office:office" xmlns:r="http://schemas.openxmlformats.org/officeDocument/2006/relationships" xmlns:m="http://schemas.openxmlformats.org/officeDocument/2006/math" xmlns:v="urn:schemas-microsoft-com:vml" xmlns:wp14="http://schemas.microsoft.com/office/word/2010/wordprocessingDrawing" xmlns:wp="http://schemas.openxmlformats.org/drawingml/2006/wordprocessingDrawing" xmlns:w10="urn:schemas-microsoft-com:office:word" xmlns:w="http://schemas.openxmlformats.org/wordprocessingml/2006/main" xmlns:w14="http://schemas.microsoft.com/office/word/2010/wordml" xmlns:w15="http://schemas.microsoft.com/office/word/2012/wordml" xmlns:w16cex="http://schemas.microsoft.com/office/word/2018/wordml/cex" xmlns:w16cid="http://schemas.microsoft.com/office/word/2016/wordml/cid" xmlns:w16="http://schemas.microsoft.com/office/word/2018/wordml" xmlns:w16se="http://schemas.microsoft.com/office/word/2015/wordml/symex" xmlns:wpg="http://schemas.microsoft.com/office/word/2010/wordprocessingGroup" xmlns:wpi="http://schemas.microsoft.com/office/word/2010/wordprocessingInk" xmlns:wne="http://schemas.microsoft.com/office/word/2006/wordml" xmlns:wps="http://schemas.microsoft.com/office/word/2010/wordprocessingShape" mc:Ignorable="w14 w15 w16se w16cid w16 w16cex wp14">
+<w:numbering xmlns:wpc="http://schemas.microsoft.com/office/word/2010/wordprocessingCanvas" xmlns:cx="http://schemas.microsoft.com/office/drawing/2014/chartex" xmlns:cx1="http://schemas.microsoft.com/office/drawing/2015/9/8/chartex" xmlns:cx2="http://schemas.microsoft.com/office/drawing/2015/10/21/chartex" xmlns:cx3="http://schemas.microsoft.com/office/drawing/2016/5/9/chartex" xmlns:cx4="http://schemas.microsoft.com/office/drawing/2016/5/10/chartex" xmlns:cx5="http://schemas.microsoft.com/office/drawing/2016/5/11/chartex" xmlns:cx6="http://schemas.microsoft.com/office/drawing/2016/5/12/chartex" xmlns:cx7="http://schemas.microsoft.com/office/drawing/2016/5/13/chartex" xmlns:cx8="http://schemas.microsoft.com/office/drawing/2016/5/14/chartex" xmlns:mc="http://schemas.openxmlformats.org/markup-compatibility/2006" xmlns:aink="http://schemas.microsoft.com/office/drawing/2016/ink" xmlns:am3d="http://schemas.microsoft.com/office/drawing/2017/model3d" xmlns:o="urn:schemas-microsoft-com:office:office" xmlns:r="http://schemas.openxmlformats.org/officeDocument/2006/relationships" xmlns:m="http://schemas.openxmlformats.org/officeDocument/2006/math" xmlns:v="urn:schemas-microsoft-com:vml" xmlns:wp14="http://schemas.microsoft.com/office/word/2010/wordprocessingDrawing" xmlns:wp="http://schemas.openxmlformats.org/drawingml/2006/wordprocessingDrawing" xmlns:w10="urn:schemas-microsoft-com:office:word" xmlns:w="http://schemas.openxmlformats.org/wordprocessingml/2006/main" xmlns:w14="http://schemas.microsoft.com/office/word/2010/wordml" xmlns:w15="http://schemas.microsoft.com/office/word/2012/wordml" xmlns:w16cex="http://schemas.microsoft.com/office/word/2018/wordml/cex" xmlns:w16cid="http://schemas.microsoft.com/office/word/2016/wordml/cid" xmlns:w16="http://schemas.microsoft.com/office/word/2018/wordml" xmlns:w16sdtdh="http://schemas.microsoft.com/office/word/2020/wordml/sdtdatahash" xmlns:w16se="http://schemas.microsoft.com/office/word/2015/wordml/symex" xmlns:wpg="http://schemas.microsoft.com/office/word/2010/wordprocessingGroup" xmlns:wpi="http://schemas.microsoft.com/office/word/2010/wordprocessingInk" xmlns:wne="http://schemas.microsoft.com/office/word/2006/wordml" xmlns:wps="http://schemas.microsoft.com/office/word/2010/wordprocessingShape" mc:Ignorable="w14 w15 w16se w16cid w16 w16cex w16sdtdh wp14">
   <w:abstractNum w:abstractNumId="0" w15:restartNumberingAfterBreak="0">
     <w:nsid w:val="07C2539E"/>
     <w:multiLevelType w:val="multilevel"/>
@@ -11524,6 +12727,96 @@
     </w:lvl>
   </w:abstractNum>
   <w:abstractNum w:abstractNumId="7" w15:restartNumberingAfterBreak="0">
+    <w:nsid w:val="6EB20419"/>
+    <w:multiLevelType w:val="multilevel"/>
+    <w:tmpl w:val="D61EE27E"/>
+    <w:lvl w:ilvl="0">
+      <w:start w:val="1"/>
+      <w:numFmt w:val="decimal"/>
+      <w:lvlText w:val="%1."/>
+      <w:lvlJc w:val="left"/>
+      <w:pPr>
+        <w:ind w:left="1080" w:hanging="720"/>
+      </w:pPr>
+      <w:rPr>
+        <w:sz w:val="22"/>
+        <w:szCs w:val="22"/>
+      </w:rPr>
+    </w:lvl>
+    <w:lvl w:ilvl="1">
+      <w:start w:val="1"/>
+      <w:numFmt w:val="lowerLetter"/>
+      <w:lvlText w:val="%2."/>
+      <w:lvlJc w:val="left"/>
+      <w:pPr>
+        <w:ind w:left="1440" w:hanging="360"/>
+      </w:pPr>
+    </w:lvl>
+    <w:lvl w:ilvl="2">
+      <w:start w:val="1"/>
+      <w:numFmt w:val="lowerRoman"/>
+      <w:lvlText w:val="%3."/>
+      <w:lvlJc w:val="right"/>
+      <w:pPr>
+        <w:ind w:left="2160" w:hanging="180"/>
+      </w:pPr>
+    </w:lvl>
+    <w:lvl w:ilvl="3">
+      <w:start w:val="1"/>
+      <w:numFmt w:val="decimal"/>
+      <w:lvlText w:val="%4."/>
+      <w:lvlJc w:val="left"/>
+      <w:pPr>
+        <w:ind w:left="2880" w:hanging="360"/>
+      </w:pPr>
+    </w:lvl>
+    <w:lvl w:ilvl="4">
+      <w:start w:val="1"/>
+      <w:numFmt w:val="lowerLetter"/>
+      <w:lvlText w:val="%5."/>
+      <w:lvlJc w:val="left"/>
+      <w:pPr>
+        <w:ind w:left="3600" w:hanging="360"/>
+      </w:pPr>
+    </w:lvl>
+    <w:lvl w:ilvl="5">
+      <w:start w:val="1"/>
+      <w:numFmt w:val="lowerRoman"/>
+      <w:lvlText w:val="%6."/>
+      <w:lvlJc w:val="right"/>
+      <w:pPr>
+        <w:ind w:left="4320" w:hanging="180"/>
+      </w:pPr>
+    </w:lvl>
+    <w:lvl w:ilvl="6">
+      <w:start w:val="1"/>
+      <w:numFmt w:val="decimal"/>
+      <w:lvlText w:val="%7."/>
+      <w:lvlJc w:val="left"/>
+      <w:pPr>
+        <w:ind w:left="5040" w:hanging="360"/>
+      </w:pPr>
+    </w:lvl>
+    <w:lvl w:ilvl="7">
+      <w:start w:val="1"/>
+      <w:numFmt w:val="lowerLetter"/>
+      <w:lvlText w:val="%8."/>
+      <w:lvlJc w:val="left"/>
+      <w:pPr>
+        <w:ind w:left="5760" w:hanging="360"/>
+      </w:pPr>
+    </w:lvl>
+    <w:lvl w:ilvl="8">
+      <w:start w:val="1"/>
+      <w:numFmt w:val="lowerRoman"/>
+      <w:lvlText w:val="%9."/>
+      <w:lvlJc w:val="right"/>
+      <w:pPr>
+        <w:ind w:left="6480" w:hanging="180"/>
+      </w:pPr>
+    </w:lvl>
+  </w:abstractNum>
+  <w:abstractNum w:abstractNumId="8" w15:restartNumberingAfterBreak="0">
     <w:nsid w:val="77054DC4"/>
     <w:multiLevelType w:val="multilevel"/>
     <w:tmpl w:val="55680CD4"/>
@@ -11636,7 +12929,7 @@
       </w:rPr>
     </w:lvl>
   </w:abstractNum>
-  <w:abstractNum w:abstractNumId="8" w15:restartNumberingAfterBreak="0">
+  <w:abstractNum w:abstractNumId="9" w15:restartNumberingAfterBreak="0">
     <w:nsid w:val="7F361994"/>
     <w:multiLevelType w:val="multilevel"/>
     <w:tmpl w:val="CB10D4B0"/>
@@ -11749,38 +13042,41 @@
       </w:rPr>
     </w:lvl>
   </w:abstractNum>
-  <w:num w:numId="1">
+  <w:num w:numId="1" w16cid:durableId="621616484">
     <w:abstractNumId w:val="2"/>
   </w:num>
-  <w:num w:numId="2">
+  <w:num w:numId="2" w16cid:durableId="495804963">
+    <w:abstractNumId w:val="9"/>
+  </w:num>
+  <w:num w:numId="3" w16cid:durableId="121658761">
+    <w:abstractNumId w:val="1"/>
+  </w:num>
+  <w:num w:numId="4" w16cid:durableId="1396123231">
+    <w:abstractNumId w:val="0"/>
+  </w:num>
+  <w:num w:numId="5" w16cid:durableId="1545410526">
+    <w:abstractNumId w:val="3"/>
+  </w:num>
+  <w:num w:numId="6" w16cid:durableId="745297433">
     <w:abstractNumId w:val="8"/>
   </w:num>
-  <w:num w:numId="3">
-    <w:abstractNumId w:val="1"/>
-  </w:num>
-  <w:num w:numId="4">
-    <w:abstractNumId w:val="0"/>
-  </w:num>
-  <w:num w:numId="5">
-    <w:abstractNumId w:val="3"/>
-  </w:num>
-  <w:num w:numId="6">
-    <w:abstractNumId w:val="7"/>
-  </w:num>
-  <w:num w:numId="7">
+  <w:num w:numId="7" w16cid:durableId="1827280351">
     <w:abstractNumId w:val="4"/>
   </w:num>
-  <w:num w:numId="8">
+  <w:num w:numId="8" w16cid:durableId="58944743">
     <w:abstractNumId w:val="5"/>
   </w:num>
-  <w:num w:numId="9">
+  <w:num w:numId="9" w16cid:durableId="1909608050">
     <w:abstractNumId w:val="6"/>
+  </w:num>
+  <w:num w:numId="10" w16cid:durableId="74473628">
+    <w:abstractNumId w:val="7"/>
   </w:num>
 </w:numbering>
 </file>
 
 <file path=word/styles.xml><?xml version="1.0" encoding="utf-8"?>
-<w:styles xmlns:mc="http://schemas.openxmlformats.org/markup-compatibility/2006" xmlns:r="http://schemas.openxmlformats.org/officeDocument/2006/relationships" xmlns:w="http://schemas.openxmlformats.org/wordprocessingml/2006/main" xmlns:w14="http://schemas.microsoft.com/office/word/2010/wordml" xmlns:w15="http://schemas.microsoft.com/office/word/2012/wordml" xmlns:w16cex="http://schemas.microsoft.com/office/word/2018/wordml/cex" xmlns:w16cid="http://schemas.microsoft.com/office/word/2016/wordml/cid" xmlns:w16="http://schemas.microsoft.com/office/word/2018/wordml" xmlns:w16se="http://schemas.microsoft.com/office/word/2015/wordml/symex" mc:Ignorable="w14 w15 w16se w16cid w16 w16cex">
+<w:styles xmlns:mc="http://schemas.openxmlformats.org/markup-compatibility/2006" xmlns:r="http://schemas.openxmlformats.org/officeDocument/2006/relationships" xmlns:w="http://schemas.openxmlformats.org/wordprocessingml/2006/main" xmlns:w14="http://schemas.microsoft.com/office/word/2010/wordml" xmlns:w15="http://schemas.microsoft.com/office/word/2012/wordml" xmlns:w16cex="http://schemas.microsoft.com/office/word/2018/wordml/cex" xmlns:w16cid="http://schemas.microsoft.com/office/word/2016/wordml/cid" xmlns:w16="http://schemas.microsoft.com/office/word/2018/wordml" xmlns:w16sdtdh="http://schemas.microsoft.com/office/word/2020/wordml/sdtdatahash" xmlns:w16se="http://schemas.microsoft.com/office/word/2015/wordml/symex" mc:Ignorable="w14 w15 w16se w16cid w16 w16cex w16sdtdh">
   <w:docDefaults>
     <w:rPrDefault>
       <w:rPr>
